--- a/time_pde/time_pde.docx
+++ b/time_pde/time_pde.docx
@@ -14,11 +14,6 @@
       </w:r>
     </w:p>
     <w:p>
-      <w:pPr>
-        <w:rPr>
-          <w:rFonts w:hint="eastAsia"/>
-        </w:rPr>
-      </w:pPr>
       <w:proofErr w:type="spellStart"/>
       <w:r>
         <w:rPr>
@@ -72,7 +67,7 @@
                     <pic:cNvPicPr/>
                   </pic:nvPicPr>
                   <pic:blipFill>
-                    <a:blip r:embed="rId6"/>
+                    <a:blip r:embed="rId8"/>
                     <a:stretch>
                       <a:fillRect/>
                     </a:stretch>
@@ -103,13 +98,7 @@
       </w:r>
       <w:proofErr w:type="spellEnd"/>
       <w:r>
-        <w:t xml:space="preserve"> = </w:t>
-      </w:r>
-      <w:r>
-        <w:t>3</w:t>
-      </w:r>
-      <w:r>
-        <w:t>000</w:t>
+        <w:t xml:space="preserve"> = 3000</w:t>
       </w:r>
       <w:r>
         <w:rPr>
@@ -129,13 +118,7 @@
       </w:r>
       <w:proofErr w:type="spellEnd"/>
       <w:r>
-        <w:t xml:space="preserve"> = [0,</w:t>
-      </w:r>
-      <w:r>
-        <w:t>6</w:t>
-      </w:r>
-      <w:r>
-        <w:t>]</w:t>
+        <w:t xml:space="preserve"> = [0,6]</w:t>
       </w:r>
     </w:p>
     <w:p>
@@ -159,7 +142,7 @@
                     <pic:cNvPicPr/>
                   </pic:nvPicPr>
                   <pic:blipFill>
-                    <a:blip r:embed="rId7"/>
+                    <a:blip r:embed="rId9"/>
                     <a:stretch>
                       <a:fillRect/>
                     </a:stretch>
@@ -180,6 +163,3906 @@
         </w:drawing>
       </w:r>
     </w:p>
+    <w:p/>
+    <w:p>
+      <w:r>
+        <w:rPr>
+          <w:rFonts w:hint="eastAsia"/>
+        </w:rPr>
+        <w:t>模型残差不一定更优：</w:t>
+      </w:r>
+    </w:p>
+    <w:p>
+      <w:r>
+        <w:rPr>
+          <w:noProof/>
+        </w:rPr>
+        <w:drawing>
+          <wp:inline distT="0" distB="0" distL="0" distR="0" wp14:anchorId="35405C25" wp14:editId="1FE6BFEF">
+            <wp:extent cx="3155442" cy="2239505"/>
+            <wp:effectExtent l="0" t="0" r="6985" b="8890"/>
+            <wp:docPr id="3" name="图片 3"/>
+            <wp:cNvGraphicFramePr>
+              <a:graphicFrameLocks xmlns:a="http://schemas.openxmlformats.org/drawingml/2006/main" noChangeAspect="1"/>
+            </wp:cNvGraphicFramePr>
+            <a:graphic xmlns:a="http://schemas.openxmlformats.org/drawingml/2006/main">
+              <a:graphicData uri="http://schemas.openxmlformats.org/drawingml/2006/picture">
+                <pic:pic xmlns:pic="http://schemas.openxmlformats.org/drawingml/2006/picture">
+                  <pic:nvPicPr>
+                    <pic:cNvPr id="1" name=""/>
+                    <pic:cNvPicPr/>
+                  </pic:nvPicPr>
+                  <pic:blipFill>
+                    <a:blip r:embed="rId10"/>
+                    <a:stretch>
+                      <a:fillRect/>
+                    </a:stretch>
+                  </pic:blipFill>
+                  <pic:spPr>
+                    <a:xfrm>
+                      <a:off x="0" y="0"/>
+                      <a:ext cx="3175626" cy="2253830"/>
+                    </a:xfrm>
+                    <a:prstGeom prst="rect">
+                      <a:avLst/>
+                    </a:prstGeom>
+                  </pic:spPr>
+                </pic:pic>
+              </a:graphicData>
+            </a:graphic>
+          </wp:inline>
+        </w:drawing>
+      </w:r>
+    </w:p>
+    <w:p>
+      <w:pPr>
+        <w:rPr>
+          <w:b/>
+          <w:bCs/>
+        </w:rPr>
+      </w:pPr>
+      <w:r>
+        <w:rPr>
+          <w:rFonts w:hint="eastAsia"/>
+          <w:b/>
+          <w:bCs/>
+        </w:rPr>
+        <w:t>【图：训练过程中记录网络，</w:t>
+      </w:r>
+      <w:r>
+        <w:rPr>
+          <w:rFonts w:hint="eastAsia"/>
+          <w:b/>
+          <w:bCs/>
+        </w:rPr>
+        <w:t>分段</w:t>
+      </w:r>
+      <w:r>
+        <w:rPr>
+          <w:rFonts w:hint="eastAsia"/>
+          <w:b/>
+          <w:bCs/>
+        </w:rPr>
+        <w:t>取残差和最低的网络】</w:t>
+      </w:r>
+    </w:p>
+    <w:p>
+      <w:pPr>
+        <w:pStyle w:val="2"/>
+      </w:pPr>
+      <w:r>
+        <w:rPr>
+          <w:rFonts w:hint="eastAsia"/>
+        </w:rPr>
+        <w:lastRenderedPageBreak/>
+        <w:t>记录</w:t>
+      </w:r>
+    </w:p>
+    <w:p>
+      <w:r>
+        <w:rPr>
+          <w:rFonts w:hint="eastAsia"/>
+        </w:rPr>
+        <w:t>【整体3</w:t>
+      </w:r>
+      <w:r>
+        <w:t>00iter</w:t>
+      </w:r>
+      <w:r>
+        <w:rPr>
+          <w:rFonts w:hint="eastAsia"/>
+        </w:rPr>
+        <w:t>】</w:t>
+      </w:r>
+    </w:p>
+    <w:p>
+      <w:pPr>
+        <w:rPr>
+          <w:rFonts w:hint="eastAsia"/>
+          <w:b/>
+          <w:bCs/>
+        </w:rPr>
+      </w:pPr>
+      <w:r>
+        <w:rPr>
+          <w:noProof/>
+        </w:rPr>
+        <w:drawing>
+          <wp:inline distT="0" distB="0" distL="0" distR="0" wp14:anchorId="5239C4DB" wp14:editId="489CD809">
+            <wp:extent cx="3927944" cy="2783042"/>
+            <wp:effectExtent l="0" t="0" r="0" b="0"/>
+            <wp:docPr id="8" name="图片 8"/>
+            <wp:cNvGraphicFramePr>
+              <a:graphicFrameLocks xmlns:a="http://schemas.openxmlformats.org/drawingml/2006/main" noChangeAspect="1"/>
+            </wp:cNvGraphicFramePr>
+            <a:graphic xmlns:a="http://schemas.openxmlformats.org/drawingml/2006/main">
+              <a:graphicData uri="http://schemas.openxmlformats.org/drawingml/2006/picture">
+                <pic:pic xmlns:pic="http://schemas.openxmlformats.org/drawingml/2006/picture">
+                  <pic:nvPicPr>
+                    <pic:cNvPr id="1" name=""/>
+                    <pic:cNvPicPr/>
+                  </pic:nvPicPr>
+                  <pic:blipFill>
+                    <a:blip r:embed="rId11"/>
+                    <a:stretch>
+                      <a:fillRect/>
+                    </a:stretch>
+                  </pic:blipFill>
+                  <pic:spPr>
+                    <a:xfrm>
+                      <a:off x="0" y="0"/>
+                      <a:ext cx="3934460" cy="2787659"/>
+                    </a:xfrm>
+                    <a:prstGeom prst="rect">
+                      <a:avLst/>
+                    </a:prstGeom>
+                  </pic:spPr>
+                </pic:pic>
+              </a:graphicData>
+            </a:graphic>
+          </wp:inline>
+        </w:drawing>
+      </w:r>
+    </w:p>
+    <w:p>
+      <w:r>
+        <w:rPr>
+          <w:rFonts w:hint="eastAsia"/>
+        </w:rPr>
+        <w:t>【单模型-分区域3</w:t>
+      </w:r>
+      <w:r>
+        <w:t>00iter</w:t>
+      </w:r>
+      <w:r>
+        <w:rPr>
+          <w:rFonts w:hint="eastAsia"/>
+        </w:rPr>
+        <w:t>】</w:t>
+      </w:r>
+    </w:p>
+    <w:p>
+      <w:pPr>
+        <w:rPr>
+          <w:rFonts w:hint="eastAsia"/>
+        </w:rPr>
+      </w:pPr>
+      <w:r>
+        <w:rPr>
+          <w:noProof/>
+        </w:rPr>
+        <w:drawing>
+          <wp:inline distT="0" distB="0" distL="0" distR="0" wp14:anchorId="49120D3F" wp14:editId="1AFD33F2">
+            <wp:extent cx="3800723" cy="2859008"/>
+            <wp:effectExtent l="0" t="0" r="0" b="0"/>
+            <wp:docPr id="7" name="图片 7"/>
+            <wp:cNvGraphicFramePr>
+              <a:graphicFrameLocks xmlns:a="http://schemas.openxmlformats.org/drawingml/2006/main" noChangeAspect="1"/>
+            </wp:cNvGraphicFramePr>
+            <a:graphic xmlns:a="http://schemas.openxmlformats.org/drawingml/2006/main">
+              <a:graphicData uri="http://schemas.openxmlformats.org/drawingml/2006/picture">
+                <pic:pic xmlns:pic="http://schemas.openxmlformats.org/drawingml/2006/picture">
+                  <pic:nvPicPr>
+                    <pic:cNvPr id="1" name=""/>
+                    <pic:cNvPicPr/>
+                  </pic:nvPicPr>
+                  <pic:blipFill>
+                    <a:blip r:embed="rId12"/>
+                    <a:stretch>
+                      <a:fillRect/>
+                    </a:stretch>
+                  </pic:blipFill>
+                  <pic:spPr>
+                    <a:xfrm>
+                      <a:off x="0" y="0"/>
+                      <a:ext cx="3815290" cy="2869966"/>
+                    </a:xfrm>
+                    <a:prstGeom prst="rect">
+                      <a:avLst/>
+                    </a:prstGeom>
+                  </pic:spPr>
+                </pic:pic>
+              </a:graphicData>
+            </a:graphic>
+          </wp:inline>
+        </w:drawing>
+      </w:r>
+    </w:p>
+    <w:p>
+      <w:pPr>
+        <w:rPr>
+          <w:rFonts w:hint="eastAsia"/>
+        </w:rPr>
+      </w:pPr>
+      <w:r>
+        <w:rPr>
+          <w:rFonts w:hint="eastAsia"/>
+        </w:rPr>
+        <w:t>【3模型</w:t>
+      </w:r>
+      <w:r>
+        <w:t>-300</w:t>
+      </w:r>
+      <w:r>
+        <w:rPr>
+          <w:rFonts w:hint="eastAsia"/>
+        </w:rPr>
+        <w:t>iter】</w:t>
+      </w:r>
+    </w:p>
+    <w:p>
+      <w:pPr>
+        <w:rPr>
+          <w:rFonts w:hint="eastAsia"/>
+        </w:rPr>
+      </w:pPr>
+      <w:r>
+        <w:rPr>
+          <w:noProof/>
+        </w:rPr>
+        <w:lastRenderedPageBreak/>
+        <w:drawing>
+          <wp:inline distT="0" distB="0" distL="0" distR="0" wp14:anchorId="756487D6" wp14:editId="7B31E92F">
+            <wp:extent cx="3880236" cy="2709999"/>
+            <wp:effectExtent l="0" t="0" r="6350" b="0"/>
+            <wp:docPr id="6" name="图片 6"/>
+            <wp:cNvGraphicFramePr>
+              <a:graphicFrameLocks xmlns:a="http://schemas.openxmlformats.org/drawingml/2006/main" noChangeAspect="1"/>
+            </wp:cNvGraphicFramePr>
+            <a:graphic xmlns:a="http://schemas.openxmlformats.org/drawingml/2006/main">
+              <a:graphicData uri="http://schemas.openxmlformats.org/drawingml/2006/picture">
+                <pic:pic xmlns:pic="http://schemas.openxmlformats.org/drawingml/2006/picture">
+                  <pic:nvPicPr>
+                    <pic:cNvPr id="1" name=""/>
+                    <pic:cNvPicPr/>
+                  </pic:nvPicPr>
+                  <pic:blipFill>
+                    <a:blip r:embed="rId13"/>
+                    <a:stretch>
+                      <a:fillRect/>
+                    </a:stretch>
+                  </pic:blipFill>
+                  <pic:spPr>
+                    <a:xfrm>
+                      <a:off x="0" y="0"/>
+                      <a:ext cx="3882695" cy="2711716"/>
+                    </a:xfrm>
+                    <a:prstGeom prst="rect">
+                      <a:avLst/>
+                    </a:prstGeom>
+                  </pic:spPr>
+                </pic:pic>
+              </a:graphicData>
+            </a:graphic>
+          </wp:inline>
+        </w:drawing>
+      </w:r>
+    </w:p>
+    <w:p>
+      <w:pPr>
+        <w:pStyle w:val="2"/>
+      </w:pPr>
+      <w:r>
+        <w:rPr>
+          <w:rFonts w:hint="eastAsia"/>
+        </w:rPr>
+        <w:t>内容</w:t>
+      </w:r>
+    </w:p>
+    <w:p>
+      <w:pPr>
+        <w:pStyle w:val="3"/>
+      </w:pPr>
+      <w:r>
+        <w:rPr>
+          <w:rFonts w:hint="eastAsia"/>
+        </w:rPr>
+        <w:t>参考</w:t>
+      </w:r>
+    </w:p>
+    <w:p>
+      <w:r>
+        <w:rPr>
+          <w:noProof/>
+        </w:rPr>
+        <w:drawing>
+          <wp:inline distT="0" distB="0" distL="0" distR="0" wp14:anchorId="51743F7C" wp14:editId="73B464EA">
+            <wp:extent cx="3924300" cy="676275"/>
+            <wp:effectExtent l="0" t="0" r="0" b="9525"/>
+            <wp:docPr id="4" name="图片 4"/>
+            <wp:cNvGraphicFramePr>
+              <a:graphicFrameLocks xmlns:a="http://schemas.openxmlformats.org/drawingml/2006/main" noChangeAspect="1"/>
+            </wp:cNvGraphicFramePr>
+            <a:graphic xmlns:a="http://schemas.openxmlformats.org/drawingml/2006/main">
+              <a:graphicData uri="http://schemas.openxmlformats.org/drawingml/2006/picture">
+                <pic:pic xmlns:pic="http://schemas.openxmlformats.org/drawingml/2006/picture">
+                  <pic:nvPicPr>
+                    <pic:cNvPr id="1" name=""/>
+                    <pic:cNvPicPr/>
+                  </pic:nvPicPr>
+                  <pic:blipFill>
+                    <a:blip r:embed="rId14"/>
+                    <a:stretch>
+                      <a:fillRect/>
+                    </a:stretch>
+                  </pic:blipFill>
+                  <pic:spPr>
+                    <a:xfrm>
+                      <a:off x="0" y="0"/>
+                      <a:ext cx="3924300" cy="676275"/>
+                    </a:xfrm>
+                    <a:prstGeom prst="rect">
+                      <a:avLst/>
+                    </a:prstGeom>
+                  </pic:spPr>
+                </pic:pic>
+              </a:graphicData>
+            </a:graphic>
+          </wp:inline>
+        </w:drawing>
+      </w:r>
+    </w:p>
+    <w:p>
+      <w:r>
+        <w:rPr>
+          <w:noProof/>
+        </w:rPr>
+        <w:drawing>
+          <wp:inline distT="0" distB="0" distL="0" distR="0" wp14:anchorId="262654B2" wp14:editId="141C4517">
+            <wp:extent cx="5274310" cy="1671955"/>
+            <wp:effectExtent l="0" t="0" r="2540" b="4445"/>
+            <wp:docPr id="5" name="图片 5"/>
+            <wp:cNvGraphicFramePr>
+              <a:graphicFrameLocks xmlns:a="http://schemas.openxmlformats.org/drawingml/2006/main" noChangeAspect="1"/>
+            </wp:cNvGraphicFramePr>
+            <a:graphic xmlns:a="http://schemas.openxmlformats.org/drawingml/2006/main">
+              <a:graphicData uri="http://schemas.openxmlformats.org/drawingml/2006/picture">
+                <pic:pic xmlns:pic="http://schemas.openxmlformats.org/drawingml/2006/picture">
+                  <pic:nvPicPr>
+                    <pic:cNvPr id="1" name=""/>
+                    <pic:cNvPicPr/>
+                  </pic:nvPicPr>
+                  <pic:blipFill>
+                    <a:blip r:embed="rId15"/>
+                    <a:stretch>
+                      <a:fillRect/>
+                    </a:stretch>
+                  </pic:blipFill>
+                  <pic:spPr>
+                    <a:xfrm>
+                      <a:off x="0" y="0"/>
+                      <a:ext cx="5274310" cy="1671955"/>
+                    </a:xfrm>
+                    <a:prstGeom prst="rect">
+                      <a:avLst/>
+                    </a:prstGeom>
+                  </pic:spPr>
+                </pic:pic>
+              </a:graphicData>
+            </a:graphic>
+          </wp:inline>
+        </w:drawing>
+      </w:r>
+    </w:p>
+    <w:p>
+      <w:pPr>
+        <w:pStyle w:val="a8"/>
+        <w:numPr>
+          <w:ilvl w:val="0"/>
+          <w:numId w:val="2"/>
+        </w:numPr>
+        <w:ind w:firstLineChars="0"/>
+        <w:rPr>
+          <w:rFonts w:hint="eastAsia"/>
+        </w:rPr>
+      </w:pPr>
+      <w:r>
+        <w:rPr>
+          <w:rFonts w:hint="eastAsia"/>
+        </w:rPr>
+        <w:t>强化学习处理确定性策略问题中用到两个估值模型，一个估值模型生成样本（用于探索），一个</w:t>
+      </w:r>
+      <w:r>
+        <w:rPr>
+          <w:rFonts w:hint="eastAsia"/>
+        </w:rPr>
+        <w:t>估值模型用于估值（降低方差）。</w:t>
+      </w:r>
+    </w:p>
+    <w:p>
+      <w:pPr>
+        <w:rPr>
+          <w:rFonts w:hint="eastAsia"/>
+          <w:b/>
+          <w:bCs/>
+        </w:rPr>
+      </w:pPr>
+    </w:p>
+    <w:p>
+      <w:pPr>
+        <w:pStyle w:val="3"/>
+      </w:pPr>
+      <w:r>
+        <w:rPr>
+          <w:rFonts w:hint="eastAsia"/>
+        </w:rPr>
+        <w:t>依据：</w:t>
+      </w:r>
+    </w:p>
+    <w:p>
+      <w:pPr>
+        <w:rPr>
+          <w:rFonts w:hint="eastAsia"/>
+          <w:b/>
+          <w:bCs/>
+        </w:rPr>
+      </w:pPr>
+      <w:r>
+        <w:rPr>
+          <w:b/>
+          <w:bCs/>
+        </w:rPr>
+        <w:t xml:space="preserve">1.1 </w:t>
+      </w:r>
+      <w:proofErr w:type="spellStart"/>
+      <w:r>
+        <w:rPr>
+          <w:rFonts w:hint="eastAsia"/>
+          <w:b/>
+          <w:bCs/>
+        </w:rPr>
+        <w:t>pd</w:t>
+      </w:r>
+      <w:r>
+        <w:rPr>
+          <w:b/>
+          <w:bCs/>
+        </w:rPr>
+        <w:t>e_loss</w:t>
+      </w:r>
+      <w:proofErr w:type="spellEnd"/>
+      <w:r>
+        <w:rPr>
+          <w:b/>
+          <w:bCs/>
+        </w:rPr>
+        <w:t xml:space="preserve"> + </w:t>
+      </w:r>
+      <w:proofErr w:type="spellStart"/>
+      <w:r>
+        <w:rPr>
+          <w:b/>
+          <w:bCs/>
+        </w:rPr>
+        <w:t>data_loss</w:t>
+      </w:r>
+      <w:proofErr w:type="spellEnd"/>
+      <w:r>
+        <w:rPr>
+          <w:rFonts w:hint="eastAsia"/>
+          <w:b/>
+          <w:bCs/>
+        </w:rPr>
+        <w:t>是近似目标</w:t>
+      </w:r>
+      <w:r>
+        <w:rPr>
+          <w:rFonts w:hint="eastAsia"/>
+          <w:b/>
+          <w:bCs/>
+        </w:rPr>
+        <w:t>；</w:t>
+      </w:r>
+    </w:p>
+    <w:p>
+      <w:r>
+        <w:tab/>
+      </w:r>
+      <w:r>
+        <w:rPr>
+          <w:rFonts w:hint="eastAsia"/>
+        </w:rPr>
+        <w:t>本质上的优化目标：</w:t>
+      </w:r>
+    </w:p>
+    <w:p>
+      <w:pPr>
+        <w:rPr>
+          <w:rFonts w:hint="eastAsia"/>
+        </w:rPr>
+      </w:pPr>
+      <m:oMathPara>
+        <m:oMath>
+          <m:func>
+            <m:funcPr>
+              <m:ctrlPr>
+                <w:rPr>
+                  <w:rFonts w:ascii="Cambria Math" w:hAnsi="Cambria Math"/>
+                </w:rPr>
+              </m:ctrlPr>
+            </m:funcPr>
+            <m:fName>
+              <m:limLow>
+                <m:limLowPr>
+                  <m:ctrlPr>
+                    <w:rPr>
+                      <w:rFonts w:ascii="Cambria Math" w:hAnsi="Cambria Math"/>
+                    </w:rPr>
+                  </m:ctrlPr>
+                </m:limLowPr>
+                <m:e>
+                  <m:r>
+                    <m:rPr>
+                      <m:sty m:val="p"/>
+                    </m:rPr>
+                    <w:rPr>
+                      <w:rFonts w:ascii="Cambria Math" w:hAnsi="Cambria Math"/>
+                    </w:rPr>
+                    <m:t>min</m:t>
+                  </m:r>
+                </m:e>
+                <m:lim>
+                  <m:r>
+                    <m:rPr>
+                      <m:sty m:val="p"/>
+                    </m:rPr>
+                    <w:rPr>
+                      <w:rFonts w:ascii="Cambria Math" w:hAnsi="Cambria Math"/>
+                    </w:rPr>
+                    <m:t>θ</m:t>
+                  </m:r>
+                </m:lim>
+              </m:limLow>
+              <m:ctrlPr>
+                <w:rPr>
+                  <w:rFonts w:ascii="Cambria Math" w:hAnsi="Cambria Math"/>
+                  <w:i/>
+                </w:rPr>
+              </m:ctrlPr>
+            </m:fName>
+            <m:e>
+              <m:d>
+                <m:dPr>
+                  <m:begChr m:val="|"/>
+                  <m:endChr m:val="|"/>
+                  <m:ctrlPr>
+                    <w:rPr>
+                      <w:rFonts w:ascii="Cambria Math" w:hAnsi="Cambria Math"/>
+                      <w:i/>
+                    </w:rPr>
+                  </m:ctrlPr>
+                </m:dPr>
+                <m:e>
+                  <m:d>
+                    <m:dPr>
+                      <m:begChr m:val="|"/>
+                      <m:endChr m:val="|"/>
+                      <m:ctrlPr>
+                        <w:rPr>
+                          <w:rFonts w:ascii="Cambria Math" w:hAnsi="Cambria Math"/>
+                          <w:i/>
+                        </w:rPr>
+                      </m:ctrlPr>
+                    </m:dPr>
+                    <m:e>
+                      <m:sSub>
+                        <m:sSubPr>
+                          <m:ctrlPr>
+                            <w:rPr>
+                              <w:rFonts w:ascii="Cambria Math" w:hAnsi="Cambria Math"/>
+                              <w:i/>
+                            </w:rPr>
+                          </m:ctrlPr>
+                        </m:sSubPr>
+                        <m:e>
+                          <m:r>
+                            <w:rPr>
+                              <w:rFonts w:ascii="Cambria Math" w:hAnsi="Cambria Math" w:hint="eastAsia"/>
+                            </w:rPr>
+                            <m:t>u</m:t>
+                          </m:r>
+                          <m:ctrlPr>
+                            <w:rPr>
+                              <w:rFonts w:ascii="Cambria Math" w:hAnsi="Cambria Math" w:hint="eastAsia"/>
+                              <w:i/>
+                            </w:rPr>
+                          </m:ctrlPr>
+                        </m:e>
+                        <m:sub>
+                          <m:r>
+                            <w:rPr>
+                              <w:rFonts w:ascii="Cambria Math" w:hAnsi="Cambria Math"/>
+                            </w:rPr>
+                            <m:t>pred</m:t>
+                          </m:r>
+                        </m:sub>
+                      </m:sSub>
+                      <m:r>
+                        <w:rPr>
+                          <w:rFonts w:ascii="Cambria Math" w:hAnsi="Cambria Math"/>
+                        </w:rPr>
+                        <m:t>-</m:t>
+                      </m:r>
+                      <m:sSub>
+                        <m:sSubPr>
+                          <m:ctrlPr>
+                            <w:rPr>
+                              <w:rFonts w:ascii="Cambria Math" w:hAnsi="Cambria Math"/>
+                              <w:i/>
+                            </w:rPr>
+                          </m:ctrlPr>
+                        </m:sSubPr>
+                        <m:e>
+                          <m:r>
+                            <w:rPr>
+                              <w:rFonts w:ascii="Cambria Math" w:hAnsi="Cambria Math"/>
+                            </w:rPr>
+                            <m:t>u</m:t>
+                          </m:r>
+                        </m:e>
+                        <m:sub>
+                          <m:r>
+                            <w:rPr>
+                              <w:rFonts w:ascii="Cambria Math" w:hAnsi="Cambria Math"/>
+                            </w:rPr>
+                            <m:t>real</m:t>
+                          </m:r>
+                        </m:sub>
+                      </m:sSub>
+                    </m:e>
+                  </m:d>
+                </m:e>
+              </m:d>
+              <m:ctrlPr>
+                <w:rPr>
+                  <w:rFonts w:ascii="Cambria Math" w:hAnsi="Cambria Math"/>
+                  <w:i/>
+                </w:rPr>
+              </m:ctrlPr>
+            </m:e>
+          </m:func>
+          <m:r>
+            <m:rPr>
+              <m:sty m:val="p"/>
+            </m:rPr>
+            <w:rPr>
+              <w:rFonts w:ascii="Cambria Math" w:hAnsi="Cambria Math"/>
+            </w:rPr>
+            <m:t>⁡</m:t>
+          </m:r>
+        </m:oMath>
+      </m:oMathPara>
+    </w:p>
+    <w:p>
+      <w:r>
+        <w:lastRenderedPageBreak/>
+        <w:tab/>
+      </w:r>
+      <w:r>
+        <w:rPr>
+          <w:rFonts w:hint="eastAsia"/>
+        </w:rPr>
+        <w:t>但因为</w:t>
+      </w:r>
+      <m:oMath>
+        <m:sSub>
+          <m:sSubPr>
+            <m:ctrlPr>
+              <w:rPr>
+                <w:rFonts w:ascii="Cambria Math" w:hAnsi="Cambria Math"/>
+                <w:i/>
+              </w:rPr>
+            </m:ctrlPr>
+          </m:sSubPr>
+          <m:e>
+            <m:r>
+              <w:rPr>
+                <w:rFonts w:ascii="Cambria Math" w:hAnsi="Cambria Math"/>
+              </w:rPr>
+              <m:t>u</m:t>
+            </m:r>
+          </m:e>
+          <m:sub>
+            <m:r>
+              <w:rPr>
+                <w:rFonts w:ascii="Cambria Math" w:hAnsi="Cambria Math"/>
+              </w:rPr>
+              <m:t>real</m:t>
+            </m:r>
+          </m:sub>
+        </m:sSub>
+      </m:oMath>
+      <w:r>
+        <w:rPr>
+          <w:rFonts w:hint="eastAsia"/>
+        </w:rPr>
+        <w:t>不可知，我们是近似的使用：</w:t>
+      </w:r>
+    </w:p>
+    <w:p>
+      <m:oMathPara>
+        <m:oMath>
+          <m:func>
+            <m:funcPr>
+              <m:ctrlPr>
+                <w:rPr>
+                  <w:rFonts w:ascii="Cambria Math" w:hAnsi="Cambria Math"/>
+                </w:rPr>
+              </m:ctrlPr>
+            </m:funcPr>
+            <m:fName>
+              <m:limLow>
+                <m:limLowPr>
+                  <m:ctrlPr>
+                    <w:rPr>
+                      <w:rFonts w:ascii="Cambria Math" w:hAnsi="Cambria Math"/>
+                    </w:rPr>
+                  </m:ctrlPr>
+                </m:limLowPr>
+                <m:e>
+                  <m:r>
+                    <m:rPr>
+                      <m:sty m:val="p"/>
+                    </m:rPr>
+                    <w:rPr>
+                      <w:rFonts w:ascii="Cambria Math" w:hAnsi="Cambria Math"/>
+                    </w:rPr>
+                    <m:t>min</m:t>
+                  </m:r>
+                </m:e>
+                <m:lim>
+                  <m:r>
+                    <m:rPr>
+                      <m:sty m:val="p"/>
+                    </m:rPr>
+                    <w:rPr>
+                      <w:rFonts w:ascii="Cambria Math" w:hAnsi="Cambria Math"/>
+                    </w:rPr>
+                    <m:t>θ</m:t>
+                  </m:r>
+                </m:lim>
+              </m:limLow>
+              <m:ctrlPr>
+                <w:rPr>
+                  <w:rFonts w:ascii="Cambria Math" w:hAnsi="Cambria Math"/>
+                  <w:i/>
+                </w:rPr>
+              </m:ctrlPr>
+            </m:fName>
+            <m:e>
+              <m:r>
+                <w:rPr>
+                  <w:rFonts w:ascii="Cambria Math" w:hAnsi="Cambria Math" w:hint="eastAsia"/>
+                </w:rPr>
+                <m:t>pde</m:t>
+              </m:r>
+              <m:r>
+                <w:rPr>
+                  <w:rFonts w:ascii="Cambria Math" w:hAnsi="Cambria Math"/>
+                </w:rPr>
+                <m:t>Loss+dataLoss</m:t>
+              </m:r>
+              <m:ctrlPr>
+                <w:rPr>
+                  <w:rFonts w:ascii="Cambria Math" w:hAnsi="Cambria Math"/>
+                  <w:i/>
+                </w:rPr>
+              </m:ctrlPr>
+            </m:e>
+          </m:func>
+          <m:r>
+            <w:rPr>
+              <w:rFonts w:ascii="Cambria Math" w:hAnsi="Cambria Math"/>
+            </w:rPr>
+            <m:t>≈</m:t>
+          </m:r>
+          <m:func>
+            <m:funcPr>
+              <m:ctrlPr>
+                <w:rPr>
+                  <w:rFonts w:ascii="Cambria Math" w:hAnsi="Cambria Math"/>
+                </w:rPr>
+              </m:ctrlPr>
+            </m:funcPr>
+            <m:fName>
+              <m:limLow>
+                <m:limLowPr>
+                  <m:ctrlPr>
+                    <w:rPr>
+                      <w:rFonts w:ascii="Cambria Math" w:hAnsi="Cambria Math"/>
+                    </w:rPr>
+                  </m:ctrlPr>
+                </m:limLowPr>
+                <m:e>
+                  <m:r>
+                    <m:rPr>
+                      <m:sty m:val="p"/>
+                    </m:rPr>
+                    <w:rPr>
+                      <w:rFonts w:ascii="Cambria Math" w:hAnsi="Cambria Math"/>
+                    </w:rPr>
+                    <m:t>min</m:t>
+                  </m:r>
+                </m:e>
+                <m:lim>
+                  <m:r>
+                    <m:rPr>
+                      <m:sty m:val="p"/>
+                    </m:rPr>
+                    <w:rPr>
+                      <w:rFonts w:ascii="Cambria Math" w:hAnsi="Cambria Math"/>
+                    </w:rPr>
+                    <m:t>θ</m:t>
+                  </m:r>
+                </m:lim>
+              </m:limLow>
+              <m:ctrlPr>
+                <w:rPr>
+                  <w:rFonts w:ascii="Cambria Math" w:hAnsi="Cambria Math"/>
+                  <w:i/>
+                </w:rPr>
+              </m:ctrlPr>
+            </m:fName>
+            <m:e>
+              <m:d>
+                <m:dPr>
+                  <m:begChr m:val="|"/>
+                  <m:endChr m:val="|"/>
+                  <m:ctrlPr>
+                    <w:rPr>
+                      <w:rFonts w:ascii="Cambria Math" w:hAnsi="Cambria Math"/>
+                      <w:i/>
+                    </w:rPr>
+                  </m:ctrlPr>
+                </m:dPr>
+                <m:e>
+                  <m:d>
+                    <m:dPr>
+                      <m:begChr m:val="|"/>
+                      <m:endChr m:val="|"/>
+                      <m:ctrlPr>
+                        <w:rPr>
+                          <w:rFonts w:ascii="Cambria Math" w:hAnsi="Cambria Math"/>
+                          <w:i/>
+                        </w:rPr>
+                      </m:ctrlPr>
+                    </m:dPr>
+                    <m:e>
+                      <m:sSub>
+                        <m:sSubPr>
+                          <m:ctrlPr>
+                            <w:rPr>
+                              <w:rFonts w:ascii="Cambria Math" w:hAnsi="Cambria Math"/>
+                              <w:i/>
+                            </w:rPr>
+                          </m:ctrlPr>
+                        </m:sSubPr>
+                        <m:e>
+                          <m:r>
+                            <w:rPr>
+                              <w:rFonts w:ascii="Cambria Math" w:hAnsi="Cambria Math" w:hint="eastAsia"/>
+                            </w:rPr>
+                            <m:t>u</m:t>
+                          </m:r>
+                          <m:ctrlPr>
+                            <w:rPr>
+                              <w:rFonts w:ascii="Cambria Math" w:hAnsi="Cambria Math" w:hint="eastAsia"/>
+                              <w:i/>
+                            </w:rPr>
+                          </m:ctrlPr>
+                        </m:e>
+                        <m:sub>
+                          <m:r>
+                            <w:rPr>
+                              <w:rFonts w:ascii="Cambria Math" w:hAnsi="Cambria Math"/>
+                            </w:rPr>
+                            <m:t>pred</m:t>
+                          </m:r>
+                        </m:sub>
+                      </m:sSub>
+                      <m:r>
+                        <w:rPr>
+                          <w:rFonts w:ascii="Cambria Math" w:hAnsi="Cambria Math"/>
+                        </w:rPr>
+                        <m:t>-</m:t>
+                      </m:r>
+                      <m:sSub>
+                        <m:sSubPr>
+                          <m:ctrlPr>
+                            <w:rPr>
+                              <w:rFonts w:ascii="Cambria Math" w:hAnsi="Cambria Math"/>
+                              <w:i/>
+                            </w:rPr>
+                          </m:ctrlPr>
+                        </m:sSubPr>
+                        <m:e>
+                          <m:r>
+                            <w:rPr>
+                              <w:rFonts w:ascii="Cambria Math" w:hAnsi="Cambria Math"/>
+                            </w:rPr>
+                            <m:t>u</m:t>
+                          </m:r>
+                        </m:e>
+                        <m:sub>
+                          <m:r>
+                            <w:rPr>
+                              <w:rFonts w:ascii="Cambria Math" w:hAnsi="Cambria Math"/>
+                            </w:rPr>
+                            <m:t>real</m:t>
+                          </m:r>
+                        </m:sub>
+                      </m:sSub>
+                    </m:e>
+                  </m:d>
+                </m:e>
+              </m:d>
+              <m:ctrlPr>
+                <w:rPr>
+                  <w:rFonts w:ascii="Cambria Math" w:hAnsi="Cambria Math"/>
+                  <w:i/>
+                </w:rPr>
+              </m:ctrlPr>
+            </m:e>
+          </m:func>
+        </m:oMath>
+      </m:oMathPara>
+    </w:p>
+    <w:p>
+      <w:pPr>
+        <w:rPr>
+          <w:rFonts w:hint="eastAsia"/>
+        </w:rPr>
+      </w:pPr>
+      <w:r>
+        <w:tab/>
+      </w:r>
+      <w:r>
+        <w:rPr>
+          <w:rFonts w:hint="eastAsia"/>
+        </w:rPr>
+        <w:t>这样的依据是：当离散点数</w:t>
+      </w:r>
+      <m:oMath>
+        <m:r>
+          <w:rPr>
+            <w:rFonts w:ascii="Cambria Math" w:hAnsi="Cambria Math"/>
+          </w:rPr>
+          <m:t>N→inf</m:t>
+        </m:r>
+      </m:oMath>
+      <w:r>
+        <w:rPr>
+          <w:rFonts w:hint="eastAsia"/>
+        </w:rPr>
+        <w:t>，</w:t>
+      </w:r>
+      <m:oMath>
+        <m:r>
+          <w:rPr>
+            <w:rFonts w:ascii="Cambria Math" w:hAnsi="Cambria Math" w:hint="eastAsia"/>
+          </w:rPr>
+          <m:t>pde</m:t>
+        </m:r>
+        <m:r>
+          <w:rPr>
+            <w:rFonts w:ascii="Cambria Math" w:hAnsi="Cambria Math"/>
+          </w:rPr>
+          <m:t>Loss+dataLoss</m:t>
+        </m:r>
+        <m:r>
+          <w:rPr>
+            <w:rFonts w:ascii="Cambria Math" w:hAnsi="Cambria Math"/>
+          </w:rPr>
+          <m:t>=0</m:t>
+        </m:r>
+      </m:oMath>
+      <w:r>
+        <w:rPr>
+          <w:rFonts w:hint="eastAsia"/>
+        </w:rPr>
+        <w:t xml:space="preserve"> 时</w:t>
+      </w:r>
+      <m:oMath>
+        <m:sSub>
+          <m:sSubPr>
+            <m:ctrlPr>
+              <w:rPr>
+                <w:rFonts w:ascii="Cambria Math" w:hAnsi="Cambria Math"/>
+                <w:i/>
+              </w:rPr>
+            </m:ctrlPr>
+          </m:sSubPr>
+          <m:e>
+            <m:r>
+              <w:rPr>
+                <w:rFonts w:ascii="Cambria Math" w:hAnsi="Cambria Math"/>
+              </w:rPr>
+              <m:t>u</m:t>
+            </m:r>
+          </m:e>
+          <m:sub>
+            <m:r>
+              <w:rPr>
+                <w:rFonts w:ascii="Cambria Math" w:hAnsi="Cambria Math"/>
+              </w:rPr>
+              <m:t>pred</m:t>
+            </m:r>
+          </m:sub>
+        </m:sSub>
+        <m:r>
+          <w:rPr>
+            <w:rFonts w:ascii="Cambria Math" w:hAnsi="Cambria Math"/>
+          </w:rPr>
+          <m:t>=</m:t>
+        </m:r>
+        <m:sSub>
+          <m:sSubPr>
+            <m:ctrlPr>
+              <w:rPr>
+                <w:rFonts w:ascii="Cambria Math" w:hAnsi="Cambria Math"/>
+                <w:i/>
+              </w:rPr>
+            </m:ctrlPr>
+          </m:sSubPr>
+          <m:e>
+            <m:r>
+              <w:rPr>
+                <w:rFonts w:ascii="Cambria Math" w:hAnsi="Cambria Math"/>
+              </w:rPr>
+              <m:t>u</m:t>
+            </m:r>
+          </m:e>
+          <m:sub>
+            <m:r>
+              <w:rPr>
+                <w:rFonts w:ascii="Cambria Math" w:hAnsi="Cambria Math"/>
+              </w:rPr>
+              <m:t>real</m:t>
+            </m:r>
+          </m:sub>
+        </m:sSub>
+      </m:oMath>
+      <w:r>
+        <w:rPr>
+          <w:rFonts w:hint="eastAsia"/>
+        </w:rPr>
+        <w:t>，我们可以称这两个目标函数形式是最优目标一致的。</w:t>
+      </w:r>
+    </w:p>
+    <w:p/>
+    <w:p>
+      <w:pPr>
+        <w:pStyle w:val="a8"/>
+        <w:numPr>
+          <w:ilvl w:val="1"/>
+          <w:numId w:val="2"/>
+        </w:numPr>
+        <w:ind w:firstLineChars="0"/>
+        <w:rPr>
+          <w:b/>
+          <w:bCs/>
+        </w:rPr>
+      </w:pPr>
+      <w:proofErr w:type="spellStart"/>
+      <w:r>
+        <w:rPr>
+          <w:rFonts w:hint="eastAsia"/>
+          <w:b/>
+          <w:bCs/>
+        </w:rPr>
+        <w:t>pd</w:t>
+      </w:r>
+      <w:r>
+        <w:rPr>
+          <w:b/>
+          <w:bCs/>
+        </w:rPr>
+        <w:t>e_loss</w:t>
+      </w:r>
+      <w:proofErr w:type="spellEnd"/>
+      <w:r>
+        <w:rPr>
+          <w:b/>
+          <w:bCs/>
+        </w:rPr>
+        <w:t xml:space="preserve"> </w:t>
+      </w:r>
+      <w:r>
+        <w:rPr>
+          <w:rFonts w:hint="eastAsia"/>
+          <w:b/>
+          <w:bCs/>
+        </w:rPr>
+        <w:t xml:space="preserve">与 </w:t>
+      </w:r>
+      <w:r>
+        <w:rPr>
+          <w:rFonts w:hint="eastAsia"/>
+          <w:b/>
+          <w:bCs/>
+        </w:rPr>
+        <w:t>target</w:t>
+      </w:r>
+      <w:r>
+        <w:rPr>
+          <w:rFonts w:hint="eastAsia"/>
+          <w:b/>
+          <w:bCs/>
+        </w:rPr>
+        <w:t>优化目标 存在偏序</w:t>
+      </w:r>
+      <w:r>
+        <w:rPr>
+          <w:rFonts w:hint="eastAsia"/>
+          <w:b/>
+          <w:bCs/>
+        </w:rPr>
+        <w:t xml:space="preserve">关系 </w:t>
+      </w:r>
+      <w:r>
+        <w:rPr>
+          <w:rFonts w:hint="eastAsia"/>
+          <w:b/>
+          <w:bCs/>
+        </w:rPr>
+        <w:t>不一致的关系。</w:t>
+      </w:r>
+    </w:p>
+    <w:p>
+      <w:pPr>
+        <w:pStyle w:val="a8"/>
+        <w:ind w:left="360" w:firstLineChars="0" w:firstLine="0"/>
+      </w:pPr>
+      <w:r>
+        <w:rPr>
+          <w:rFonts w:hint="eastAsia"/>
+        </w:rPr>
+        <w:t>假设</w:t>
+      </w:r>
+      <w:proofErr w:type="spellStart"/>
+      <w:r>
+        <w:rPr>
+          <w:rFonts w:hint="eastAsia"/>
+        </w:rPr>
+        <w:t>data</w:t>
+      </w:r>
+      <w:r>
+        <w:t>_loss</w:t>
+      </w:r>
+      <w:proofErr w:type="spellEnd"/>
+      <w:r>
+        <w:rPr>
+          <w:rFonts w:hint="eastAsia"/>
+        </w:rPr>
+        <w:t>相同，只分析：</w:t>
+      </w:r>
+    </w:p>
+    <w:p>
+      <w:pPr>
+        <w:pStyle w:val="a8"/>
+        <w:ind w:left="360" w:firstLineChars="0" w:firstLine="0"/>
+      </w:pPr>
+      <m:oMathPara>
+        <m:oMath>
+          <m:nary>
+            <m:naryPr>
+              <m:chr m:val="∑"/>
+              <m:supHide m:val="1"/>
+              <m:ctrlPr>
+                <w:rPr>
+                  <w:rFonts w:ascii="Cambria Math" w:hAnsi="Cambria Math"/>
+                  <w:i/>
+                </w:rPr>
+              </m:ctrlPr>
+            </m:naryPr>
+            <m:sub>
+              <m:r>
+                <w:rPr>
+                  <w:rFonts w:ascii="Cambria Math" w:hAnsi="Cambria Math"/>
+                </w:rPr>
+                <m:t>n</m:t>
+              </m:r>
+            </m:sub>
+            <m:sup/>
+            <m:e>
+              <m:r>
+                <w:rPr>
+                  <w:rFonts w:ascii="Cambria Math" w:hAnsi="Cambria Math"/>
+                </w:rPr>
+                <m:t>pde_los</m:t>
+              </m:r>
+              <m:sSub>
+                <m:sSubPr>
+                  <m:ctrlPr>
+                    <w:rPr>
+                      <w:rFonts w:ascii="Cambria Math" w:hAnsi="Cambria Math"/>
+                      <w:i/>
+                    </w:rPr>
+                  </m:ctrlPr>
+                </m:sSubPr>
+                <m:e>
+                  <m:r>
+                    <w:rPr>
+                      <w:rFonts w:ascii="Cambria Math" w:hAnsi="Cambria Math"/>
+                    </w:rPr>
+                    <m:t>s</m:t>
+                  </m:r>
+                </m:e>
+                <m:sub>
+                  <m:r>
+                    <w:rPr>
+                      <w:rFonts w:ascii="Cambria Math" w:hAnsi="Cambria Math"/>
+                    </w:rPr>
+                    <m:t>i</m:t>
+                  </m:r>
+                </m:sub>
+              </m:sSub>
+              <m:r>
+                <w:rPr>
+                  <w:rFonts w:ascii="Cambria Math" w:hAnsi="Cambria Math"/>
+                </w:rPr>
+                <m:t>(</m:t>
+              </m:r>
+              <m:sSub>
+                <m:sSubPr>
+                  <m:ctrlPr>
+                    <w:rPr>
+                      <w:rFonts w:ascii="Cambria Math" w:hAnsi="Cambria Math"/>
+                      <w:i/>
+                    </w:rPr>
+                  </m:ctrlPr>
+                </m:sSubPr>
+                <m:e>
+                  <m:r>
+                    <w:rPr>
+                      <w:rFonts w:ascii="Cambria Math" w:hAnsi="Cambria Math"/>
+                    </w:rPr>
+                    <m:t>θ</m:t>
+                  </m:r>
+                </m:e>
+                <m:sub>
+                  <m:r>
+                    <w:rPr>
+                      <w:rFonts w:ascii="Cambria Math" w:hAnsi="Cambria Math"/>
+                    </w:rPr>
+                    <m:t>1</m:t>
+                  </m:r>
+                </m:sub>
+              </m:sSub>
+              <m:r>
+                <w:rPr>
+                  <w:rFonts w:ascii="Cambria Math" w:hAnsi="Cambria Math"/>
+                </w:rPr>
+                <m:t>)</m:t>
+              </m:r>
+            </m:e>
+          </m:nary>
+          <m:r>
+            <w:rPr>
+              <w:rFonts w:ascii="Cambria Math" w:hAnsi="Cambria Math"/>
+            </w:rPr>
+            <m:t>≤</m:t>
+          </m:r>
+          <m:nary>
+            <m:naryPr>
+              <m:chr m:val="∑"/>
+              <m:supHide m:val="1"/>
+              <m:ctrlPr>
+                <w:rPr>
+                  <w:rFonts w:ascii="Cambria Math" w:hAnsi="Cambria Math"/>
+                  <w:i/>
+                </w:rPr>
+              </m:ctrlPr>
+            </m:naryPr>
+            <m:sub>
+              <m:r>
+                <w:rPr>
+                  <w:rFonts w:ascii="Cambria Math" w:hAnsi="Cambria Math"/>
+                </w:rPr>
+                <m:t>n</m:t>
+              </m:r>
+            </m:sub>
+            <m:sup/>
+            <m:e>
+              <m:r>
+                <w:rPr>
+                  <w:rFonts w:ascii="Cambria Math" w:hAnsi="Cambria Math"/>
+                </w:rPr>
+                <m:t>pde_los</m:t>
+              </m:r>
+              <m:sSub>
+                <m:sSubPr>
+                  <m:ctrlPr>
+                    <w:rPr>
+                      <w:rFonts w:ascii="Cambria Math" w:hAnsi="Cambria Math"/>
+                      <w:i/>
+                    </w:rPr>
+                  </m:ctrlPr>
+                </m:sSubPr>
+                <m:e>
+                  <m:r>
+                    <w:rPr>
+                      <w:rFonts w:ascii="Cambria Math" w:hAnsi="Cambria Math"/>
+                    </w:rPr>
+                    <m:t>s</m:t>
+                  </m:r>
+                </m:e>
+                <m:sub>
+                  <m:r>
+                    <w:rPr>
+                      <w:rFonts w:ascii="Cambria Math" w:hAnsi="Cambria Math"/>
+                    </w:rPr>
+                    <m:t>i</m:t>
+                  </m:r>
+                </m:sub>
+              </m:sSub>
+              <m:r>
+                <w:rPr>
+                  <w:rFonts w:ascii="Cambria Math" w:hAnsi="Cambria Math"/>
+                </w:rPr>
+                <m:t>(</m:t>
+              </m:r>
+              <m:sSub>
+                <m:sSubPr>
+                  <m:ctrlPr>
+                    <w:rPr>
+                      <w:rFonts w:ascii="Cambria Math" w:hAnsi="Cambria Math"/>
+                      <w:i/>
+                    </w:rPr>
+                  </m:ctrlPr>
+                </m:sSubPr>
+                <m:e>
+                  <m:r>
+                    <w:rPr>
+                      <w:rFonts w:ascii="Cambria Math" w:hAnsi="Cambria Math"/>
+                    </w:rPr>
+                    <m:t>θ</m:t>
+                  </m:r>
+                </m:e>
+                <m:sub>
+                  <m:r>
+                    <w:rPr>
+                      <w:rFonts w:ascii="Cambria Math" w:hAnsi="Cambria Math"/>
+                    </w:rPr>
+                    <m:t>2</m:t>
+                  </m:r>
+                </m:sub>
+              </m:sSub>
+              <m:r>
+                <w:rPr>
+                  <w:rFonts w:ascii="Cambria Math" w:hAnsi="Cambria Math"/>
+                </w:rPr>
+                <m:t>)</m:t>
+              </m:r>
+            </m:e>
+          </m:nary>
+        </m:oMath>
+      </m:oMathPara>
+    </w:p>
+    <w:p>
+      <w:pPr>
+        <w:pStyle w:val="a8"/>
+        <w:ind w:left="360" w:firstLineChars="0" w:firstLine="0"/>
+        <w:rPr>
+          <w:rFonts w:hint="eastAsia"/>
+        </w:rPr>
+      </w:pPr>
+      <w:r>
+        <w:rPr>
+          <w:rFonts w:hint="eastAsia"/>
+        </w:rPr>
+        <w:t>不保证：</w:t>
+      </w:r>
+    </w:p>
+    <w:p>
+      <m:oMathPara>
+        <m:oMath>
+          <m:d>
+            <m:dPr>
+              <m:begChr m:val="|"/>
+              <m:endChr m:val="|"/>
+              <m:ctrlPr>
+                <w:rPr>
+                  <w:rFonts w:ascii="Cambria Math" w:hAnsi="Cambria Math"/>
+                  <w:i/>
+                </w:rPr>
+              </m:ctrlPr>
+            </m:dPr>
+            <m:e>
+              <m:d>
+                <m:dPr>
+                  <m:begChr m:val="|"/>
+                  <m:endChr m:val="|"/>
+                  <m:ctrlPr>
+                    <w:rPr>
+                      <w:rFonts w:ascii="Cambria Math" w:hAnsi="Cambria Math"/>
+                      <w:i/>
+                    </w:rPr>
+                  </m:ctrlPr>
+                </m:dPr>
+                <m:e>
+                  <m:sSub>
+                    <m:sSubPr>
+                      <m:ctrlPr>
+                        <w:rPr>
+                          <w:rFonts w:ascii="Cambria Math" w:hAnsi="Cambria Math"/>
+                          <w:i/>
+                        </w:rPr>
+                      </m:ctrlPr>
+                    </m:sSubPr>
+                    <m:e>
+                      <m:r>
+                        <w:rPr>
+                          <w:rFonts w:ascii="Cambria Math" w:hAnsi="Cambria Math" w:hint="eastAsia"/>
+                        </w:rPr>
+                        <m:t>u</m:t>
+                      </m:r>
+                      <m:ctrlPr>
+                        <w:rPr>
+                          <w:rFonts w:ascii="Cambria Math" w:hAnsi="Cambria Math" w:hint="eastAsia"/>
+                          <w:i/>
+                        </w:rPr>
+                      </m:ctrlPr>
+                    </m:e>
+                    <m:sub>
+                      <m:r>
+                        <w:rPr>
+                          <w:rFonts w:ascii="Cambria Math" w:hAnsi="Cambria Math"/>
+                        </w:rPr>
+                        <m:t>pred</m:t>
+                      </m:r>
+                    </m:sub>
+                  </m:sSub>
+                  <m:r>
+                    <w:rPr>
+                      <w:rFonts w:ascii="Cambria Math" w:hAnsi="Cambria Math"/>
+                    </w:rPr>
+                    <m:t>(</m:t>
+                  </m:r>
+                  <m:sSub>
+                    <m:sSubPr>
+                      <m:ctrlPr>
+                        <w:rPr>
+                          <w:rFonts w:ascii="Cambria Math" w:hAnsi="Cambria Math"/>
+                          <w:i/>
+                        </w:rPr>
+                      </m:ctrlPr>
+                    </m:sSubPr>
+                    <m:e>
+                      <m:r>
+                        <w:rPr>
+                          <w:rFonts w:ascii="Cambria Math" w:hAnsi="Cambria Math"/>
+                        </w:rPr>
+                        <m:t>θ</m:t>
+                      </m:r>
+                    </m:e>
+                    <m:sub>
+                      <m:r>
+                        <w:rPr>
+                          <w:rFonts w:ascii="Cambria Math" w:hAnsi="Cambria Math"/>
+                        </w:rPr>
+                        <m:t>1</m:t>
+                      </m:r>
+                    </m:sub>
+                  </m:sSub>
+                  <m:r>
+                    <w:rPr>
+                      <w:rFonts w:ascii="Cambria Math" w:hAnsi="Cambria Math"/>
+                    </w:rPr>
+                    <m:t>)</m:t>
+                  </m:r>
+                  <m:r>
+                    <w:rPr>
+                      <w:rFonts w:ascii="Cambria Math" w:hAnsi="Cambria Math"/>
+                    </w:rPr>
+                    <m:t>-</m:t>
+                  </m:r>
+                  <m:sSub>
+                    <m:sSubPr>
+                      <m:ctrlPr>
+                        <w:rPr>
+                          <w:rFonts w:ascii="Cambria Math" w:hAnsi="Cambria Math"/>
+                          <w:i/>
+                        </w:rPr>
+                      </m:ctrlPr>
+                    </m:sSubPr>
+                    <m:e>
+                      <m:r>
+                        <w:rPr>
+                          <w:rFonts w:ascii="Cambria Math" w:hAnsi="Cambria Math"/>
+                        </w:rPr>
+                        <m:t>u</m:t>
+                      </m:r>
+                    </m:e>
+                    <m:sub>
+                      <m:r>
+                        <w:rPr>
+                          <w:rFonts w:ascii="Cambria Math" w:hAnsi="Cambria Math"/>
+                        </w:rPr>
+                        <m:t>real</m:t>
+                      </m:r>
+                    </m:sub>
+                  </m:sSub>
+                  <m:r>
+                    <w:rPr>
+                      <w:rFonts w:ascii="Cambria Math" w:hAnsi="Cambria Math"/>
+                    </w:rPr>
+                    <m:t>(</m:t>
+                  </m:r>
+                  <m:sSub>
+                    <m:sSubPr>
+                      <m:ctrlPr>
+                        <w:rPr>
+                          <w:rFonts w:ascii="Cambria Math" w:hAnsi="Cambria Math"/>
+                          <w:i/>
+                        </w:rPr>
+                      </m:ctrlPr>
+                    </m:sSubPr>
+                    <m:e>
+                      <m:r>
+                        <w:rPr>
+                          <w:rFonts w:ascii="Cambria Math" w:hAnsi="Cambria Math"/>
+                        </w:rPr>
+                        <m:t>θ</m:t>
+                      </m:r>
+                    </m:e>
+                    <m:sub>
+                      <m:r>
+                        <w:rPr>
+                          <w:rFonts w:ascii="Cambria Math" w:hAnsi="Cambria Math"/>
+                        </w:rPr>
+                        <m:t>1</m:t>
+                      </m:r>
+                    </m:sub>
+                  </m:sSub>
+                  <m:r>
+                    <w:rPr>
+                      <w:rFonts w:ascii="Cambria Math" w:hAnsi="Cambria Math"/>
+                    </w:rPr>
+                    <m:t>)</m:t>
+                  </m:r>
+                </m:e>
+              </m:d>
+            </m:e>
+          </m:d>
+          <m:r>
+            <w:rPr>
+              <w:rFonts w:ascii="Cambria Math" w:hAnsi="Cambria Math"/>
+            </w:rPr>
+            <m:t>≤</m:t>
+          </m:r>
+          <m:d>
+            <m:dPr>
+              <m:begChr m:val="|"/>
+              <m:endChr m:val="|"/>
+              <m:ctrlPr>
+                <w:rPr>
+                  <w:rFonts w:ascii="Cambria Math" w:hAnsi="Cambria Math"/>
+                  <w:i/>
+                </w:rPr>
+              </m:ctrlPr>
+            </m:dPr>
+            <m:e>
+              <m:d>
+                <m:dPr>
+                  <m:begChr m:val="|"/>
+                  <m:endChr m:val="|"/>
+                  <m:ctrlPr>
+                    <w:rPr>
+                      <w:rFonts w:ascii="Cambria Math" w:hAnsi="Cambria Math"/>
+                      <w:i/>
+                    </w:rPr>
+                  </m:ctrlPr>
+                </m:dPr>
+                <m:e>
+                  <m:sSub>
+                    <m:sSubPr>
+                      <m:ctrlPr>
+                        <w:rPr>
+                          <w:rFonts w:ascii="Cambria Math" w:hAnsi="Cambria Math"/>
+                          <w:i/>
+                        </w:rPr>
+                      </m:ctrlPr>
+                    </m:sSubPr>
+                    <m:e>
+                      <m:r>
+                        <w:rPr>
+                          <w:rFonts w:ascii="Cambria Math" w:hAnsi="Cambria Math" w:hint="eastAsia"/>
+                        </w:rPr>
+                        <m:t>u</m:t>
+                      </m:r>
+                      <m:ctrlPr>
+                        <w:rPr>
+                          <w:rFonts w:ascii="Cambria Math" w:hAnsi="Cambria Math" w:hint="eastAsia"/>
+                          <w:i/>
+                        </w:rPr>
+                      </m:ctrlPr>
+                    </m:e>
+                    <m:sub>
+                      <m:r>
+                        <w:rPr>
+                          <w:rFonts w:ascii="Cambria Math" w:hAnsi="Cambria Math"/>
+                        </w:rPr>
+                        <m:t>pred</m:t>
+                      </m:r>
+                    </m:sub>
+                  </m:sSub>
+                  <m:r>
+                    <w:rPr>
+                      <w:rFonts w:ascii="Cambria Math" w:hAnsi="Cambria Math"/>
+                    </w:rPr>
+                    <m:t>(</m:t>
+                  </m:r>
+                  <m:sSub>
+                    <m:sSubPr>
+                      <m:ctrlPr>
+                        <w:rPr>
+                          <w:rFonts w:ascii="Cambria Math" w:hAnsi="Cambria Math"/>
+                          <w:i/>
+                        </w:rPr>
+                      </m:ctrlPr>
+                    </m:sSubPr>
+                    <m:e>
+                      <m:r>
+                        <w:rPr>
+                          <w:rFonts w:ascii="Cambria Math" w:hAnsi="Cambria Math"/>
+                        </w:rPr>
+                        <m:t>θ</m:t>
+                      </m:r>
+                    </m:e>
+                    <m:sub>
+                      <m:r>
+                        <w:rPr>
+                          <w:rFonts w:ascii="Cambria Math" w:hAnsi="Cambria Math"/>
+                        </w:rPr>
+                        <m:t>2</m:t>
+                      </m:r>
+                    </m:sub>
+                  </m:sSub>
+                  <m:r>
+                    <w:rPr>
+                      <w:rFonts w:ascii="Cambria Math" w:hAnsi="Cambria Math"/>
+                    </w:rPr>
+                    <m:t>)</m:t>
+                  </m:r>
+                  <m:r>
+                    <w:rPr>
+                      <w:rFonts w:ascii="Cambria Math" w:hAnsi="Cambria Math"/>
+                    </w:rPr>
+                    <m:t>-</m:t>
+                  </m:r>
+                  <m:sSub>
+                    <m:sSubPr>
+                      <m:ctrlPr>
+                        <w:rPr>
+                          <w:rFonts w:ascii="Cambria Math" w:hAnsi="Cambria Math"/>
+                          <w:i/>
+                        </w:rPr>
+                      </m:ctrlPr>
+                    </m:sSubPr>
+                    <m:e>
+                      <m:r>
+                        <w:rPr>
+                          <w:rFonts w:ascii="Cambria Math" w:hAnsi="Cambria Math"/>
+                        </w:rPr>
+                        <m:t>u</m:t>
+                      </m:r>
+                    </m:e>
+                    <m:sub>
+                      <m:r>
+                        <w:rPr>
+                          <w:rFonts w:ascii="Cambria Math" w:hAnsi="Cambria Math"/>
+                        </w:rPr>
+                        <m:t>real</m:t>
+                      </m:r>
+                    </m:sub>
+                  </m:sSub>
+                  <m:r>
+                    <w:rPr>
+                      <w:rFonts w:ascii="Cambria Math" w:hAnsi="Cambria Math"/>
+                    </w:rPr>
+                    <m:t>(</m:t>
+                  </m:r>
+                  <m:sSub>
+                    <m:sSubPr>
+                      <m:ctrlPr>
+                        <w:rPr>
+                          <w:rFonts w:ascii="Cambria Math" w:hAnsi="Cambria Math"/>
+                          <w:i/>
+                        </w:rPr>
+                      </m:ctrlPr>
+                    </m:sSubPr>
+                    <m:e>
+                      <m:r>
+                        <w:rPr>
+                          <w:rFonts w:ascii="Cambria Math" w:hAnsi="Cambria Math"/>
+                        </w:rPr>
+                        <m:t>θ</m:t>
+                      </m:r>
+                    </m:e>
+                    <m:sub>
+                      <m:r>
+                        <w:rPr>
+                          <w:rFonts w:ascii="Cambria Math" w:hAnsi="Cambria Math"/>
+                        </w:rPr>
+                        <m:t>2</m:t>
+                      </m:r>
+                    </m:sub>
+                  </m:sSub>
+                  <m:r>
+                    <w:rPr>
+                      <w:rFonts w:ascii="Cambria Math" w:hAnsi="Cambria Math"/>
+                    </w:rPr>
+                    <m:t>)</m:t>
+                  </m:r>
+                </m:e>
+              </m:d>
+            </m:e>
+          </m:d>
+        </m:oMath>
+      </m:oMathPara>
+    </w:p>
+    <w:p>
+      <w:r>
+        <w:tab/>
+      </w:r>
+      <w:r>
+        <w:rPr>
+          <w:rFonts w:hint="eastAsia"/>
+        </w:rPr>
+        <w:t>举例</w:t>
+      </w:r>
+    </w:p>
+    <w:p>
+      <w:r>
+        <w:tab/>
+      </w:r>
+      <w:r>
+        <w:tab/>
+      </w:r>
+      <w:proofErr w:type="gramStart"/>
+      <w:r>
+        <w:rPr>
+          <w:rFonts w:hint="eastAsia"/>
+        </w:rPr>
+        <w:t>解域按</w:t>
+      </w:r>
+      <w:proofErr w:type="gramEnd"/>
+      <w:r>
+        <w:t>[0,</w:t>
+      </w:r>
+      <w:r>
+        <w:t>10</w:t>
+      </w:r>
+      <w:r>
+        <w:t>]</w:t>
+      </w:r>
+      <w:r>
+        <w:rPr>
+          <w:rFonts w:hint="eastAsia"/>
+        </w:rPr>
+        <w:t>时间段分成[</w:t>
+      </w:r>
+      <w:r>
+        <w:t>0,1],[1,2]…[9</w:t>
+      </w:r>
+      <w:r>
+        <w:rPr>
+          <w:rFonts w:hint="eastAsia"/>
+        </w:rPr>
+        <w:t>,</w:t>
+      </w:r>
+      <w:r>
+        <w:t>10]</w:t>
+      </w:r>
+    </w:p>
+    <w:p>
+      <w:r>
+        <w:tab/>
+      </w:r>
+      <w:r>
+        <w:tab/>
+      </w:r>
+      <w:r>
+        <w:rPr>
+          <w:rFonts w:hint="eastAsia"/>
+        </w:rPr>
+        <w:t>情况</w:t>
+      </w:r>
+      <w:proofErr w:type="gramStart"/>
+      <w:r>
+        <w:rPr>
+          <w:rFonts w:hint="eastAsia"/>
+        </w:rPr>
+        <w:t>一</w:t>
+      </w:r>
+      <w:proofErr w:type="gramEnd"/>
+      <w:r>
+        <w:rPr>
+          <w:rFonts w:hint="eastAsia"/>
+        </w:rPr>
+        <w:t>：各段</w:t>
+      </w:r>
+      <w:proofErr w:type="spellStart"/>
+      <w:r>
+        <w:rPr>
+          <w:rFonts w:hint="eastAsia"/>
+        </w:rPr>
+        <w:t>p</w:t>
+      </w:r>
+      <w:r>
+        <w:t>deloss</w:t>
+      </w:r>
+      <w:proofErr w:type="spellEnd"/>
+      <w:r>
+        <w:rPr>
+          <w:rFonts w:hint="eastAsia"/>
+        </w:rPr>
+        <w:t>均为0</w:t>
+      </w:r>
+      <w:r>
+        <w:t>.1</w:t>
+      </w:r>
+      <w:r>
+        <w:rPr>
+          <w:rFonts w:hint="eastAsia"/>
+        </w:rPr>
+        <w:t>，总计</w:t>
+      </w:r>
+      <w:proofErr w:type="spellStart"/>
+      <w:r>
+        <w:rPr>
+          <w:rFonts w:hint="eastAsia"/>
+        </w:rPr>
+        <w:t>p</w:t>
+      </w:r>
+      <w:r>
+        <w:t>deloss</w:t>
+      </w:r>
+      <w:proofErr w:type="spellEnd"/>
+      <w:r>
+        <w:rPr>
+          <w:rFonts w:hint="eastAsia"/>
+        </w:rPr>
+        <w:t>为1</w:t>
+      </w:r>
+    </w:p>
+    <w:p>
+      <w:r>
+        <w:tab/>
+      </w:r>
+      <w:r>
+        <w:tab/>
+      </w:r>
+      <w:r>
+        <w:rPr>
+          <w:rFonts w:hint="eastAsia"/>
+        </w:rPr>
+        <w:t>情况二：第一段</w:t>
+      </w:r>
+      <w:proofErr w:type="spellStart"/>
+      <w:r>
+        <w:rPr>
+          <w:rFonts w:hint="eastAsia"/>
+        </w:rPr>
+        <w:t>pde</w:t>
+      </w:r>
+      <w:r>
+        <w:t>loss</w:t>
+      </w:r>
+      <w:proofErr w:type="spellEnd"/>
+      <w:r>
+        <w:t xml:space="preserve"> 0.9</w:t>
+      </w:r>
+      <w:r>
+        <w:rPr>
+          <w:rFonts w:hint="eastAsia"/>
+        </w:rPr>
+        <w:t>，后续段</w:t>
+      </w:r>
+      <w:proofErr w:type="spellStart"/>
+      <w:r>
+        <w:rPr>
+          <w:rFonts w:hint="eastAsia"/>
+        </w:rPr>
+        <w:t>p</w:t>
+      </w:r>
+      <w:r>
+        <w:t>deloss</w:t>
+      </w:r>
+      <w:proofErr w:type="spellEnd"/>
+      <w:r>
+        <w:rPr>
+          <w:rFonts w:hint="eastAsia"/>
+        </w:rPr>
+        <w:t>均为0</w:t>
+      </w:r>
+      <w:r>
+        <w:rPr>
+          <w:rFonts w:hint="eastAsia"/>
+        </w:rPr>
+        <w:t>，总计</w:t>
+      </w:r>
+      <w:proofErr w:type="spellStart"/>
+      <w:r>
+        <w:rPr>
+          <w:rFonts w:hint="eastAsia"/>
+        </w:rPr>
+        <w:t>p</w:t>
+      </w:r>
+      <w:r>
+        <w:t>deloss</w:t>
+      </w:r>
+      <w:proofErr w:type="spellEnd"/>
+      <w:r>
+        <w:rPr>
+          <w:rFonts w:hint="eastAsia"/>
+        </w:rPr>
+        <w:t>为</w:t>
+      </w:r>
+      <w:r>
+        <w:t>0.9</w:t>
+      </w:r>
+    </w:p>
+    <w:p>
+      <w:pPr>
+        <w:rPr>
+          <w:rFonts w:hint="eastAsia"/>
+        </w:rPr>
+      </w:pPr>
+      <w:r>
+        <w:tab/>
+      </w:r>
+      <w:r>
+        <w:tab/>
+      </w:r>
+      <w:r>
+        <w:rPr>
+          <w:rFonts w:hint="eastAsia"/>
+        </w:rPr>
+        <w:t>按</w:t>
+      </w:r>
+      <w:proofErr w:type="spellStart"/>
+      <w:r>
+        <w:rPr>
+          <w:rFonts w:hint="eastAsia"/>
+        </w:rPr>
+        <w:t>pde</w:t>
+      </w:r>
+      <w:r>
+        <w:t>loss</w:t>
+      </w:r>
+      <w:proofErr w:type="spellEnd"/>
+      <w:r>
+        <w:rPr>
+          <w:rFonts w:hint="eastAsia"/>
+        </w:rPr>
+        <w:t>情况</w:t>
+      </w:r>
+      <w:proofErr w:type="gramStart"/>
+      <w:r>
+        <w:rPr>
+          <w:rFonts w:hint="eastAsia"/>
+        </w:rPr>
+        <w:t>一</w:t>
+      </w:r>
+      <w:proofErr w:type="gramEnd"/>
+      <w:r>
+        <w:rPr>
+          <w:rFonts w:hint="eastAsia"/>
+        </w:rPr>
+        <w:t>劣于情况二，但</w:t>
+      </w:r>
+      <w:proofErr w:type="gramStart"/>
+      <w:r>
+        <w:rPr>
+          <w:rFonts w:hint="eastAsia"/>
+        </w:rPr>
+        <w:t>实际情况二第一段</w:t>
+      </w:r>
+      <w:proofErr w:type="gramEnd"/>
+      <w:r>
+        <w:rPr>
+          <w:rFonts w:hint="eastAsia"/>
+        </w:rPr>
+        <w:t>0</w:t>
+      </w:r>
+      <w:r>
+        <w:t>.9</w:t>
+      </w:r>
+      <w:r>
+        <w:rPr>
+          <w:rFonts w:hint="eastAsia"/>
+        </w:rPr>
+        <w:t>误差导致后面的计算没有意义。</w:t>
+      </w:r>
+    </w:p>
+    <w:p>
+      <w:pPr>
+        <w:rPr>
+          <w:rFonts w:hint="eastAsia"/>
+          <w:iCs/>
+        </w:rPr>
+      </w:pPr>
+    </w:p>
+    <w:p>
+      <w:pPr>
+        <w:rPr>
+          <w:rFonts w:hint="eastAsia"/>
+          <w:b/>
+          <w:bCs/>
+        </w:rPr>
+      </w:pPr>
+      <w:r>
+        <w:rPr>
+          <w:b/>
+          <w:bCs/>
+        </w:rPr>
+        <w:t xml:space="preserve">1.3 </w:t>
+      </w:r>
+      <w:r>
+        <w:rPr>
+          <w:rFonts w:hint="eastAsia"/>
+          <w:b/>
+          <w:bCs/>
+        </w:rPr>
+        <w:t>应该以</w:t>
+      </w:r>
+      <w:proofErr w:type="gramStart"/>
+      <w:r>
+        <w:rPr>
+          <w:rFonts w:hint="eastAsia"/>
+          <w:b/>
+          <w:bCs/>
+        </w:rPr>
+        <w:t>沿时间</w:t>
+      </w:r>
+      <w:proofErr w:type="gramEnd"/>
+      <w:r>
+        <w:rPr>
+          <w:rFonts w:hint="eastAsia"/>
+          <w:b/>
+          <w:bCs/>
+        </w:rPr>
+        <w:t>分步优化作为优化目标</w:t>
+      </w:r>
+    </w:p>
+    <w:p>
+      <w:r>
+        <w:tab/>
+      </w:r>
+      <w:r>
+        <w:rPr>
+          <w:rFonts w:hint="eastAsia"/>
+        </w:rPr>
+        <w:t>假定网络参数</w:t>
+      </w:r>
+      <m:oMath>
+        <m:sSub>
+          <m:sSubPr>
+            <m:ctrlPr>
+              <w:rPr>
+                <w:rFonts w:ascii="Cambria Math" w:hAnsi="Cambria Math"/>
+                <w:i/>
+              </w:rPr>
+            </m:ctrlPr>
+          </m:sSubPr>
+          <m:e>
+            <m:r>
+              <w:rPr>
+                <w:rFonts w:ascii="Cambria Math" w:hAnsi="Cambria Math"/>
+              </w:rPr>
+              <m:t>θ</m:t>
+            </m:r>
+          </m:e>
+          <m:sub>
+            <m:r>
+              <w:rPr>
+                <w:rFonts w:ascii="Cambria Math" w:hAnsi="Cambria Math"/>
+              </w:rPr>
+              <m:t>1</m:t>
+            </m:r>
+          </m:sub>
+        </m:sSub>
+        <m:r>
+          <w:rPr>
+            <w:rFonts w:ascii="Cambria Math" w:hAnsi="Cambria Math"/>
+          </w:rPr>
+          <m:t>,</m:t>
+        </m:r>
+        <m:sSub>
+          <m:sSubPr>
+            <m:ctrlPr>
+              <w:rPr>
+                <w:rFonts w:ascii="Cambria Math" w:hAnsi="Cambria Math"/>
+                <w:i/>
+              </w:rPr>
+            </m:ctrlPr>
+          </m:sSubPr>
+          <m:e>
+            <m:r>
+              <w:rPr>
+                <w:rFonts w:ascii="Cambria Math" w:hAnsi="Cambria Math"/>
+              </w:rPr>
+              <m:t>θ</m:t>
+            </m:r>
+          </m:e>
+          <m:sub>
+            <m:r>
+              <w:rPr>
+                <w:rFonts w:ascii="Cambria Math" w:hAnsi="Cambria Math"/>
+              </w:rPr>
+              <m:t>2</m:t>
+            </m:r>
+          </m:sub>
+        </m:sSub>
+        <m:r>
+          <w:rPr>
+            <w:rFonts w:ascii="Cambria Math" w:hAnsi="Cambria Math"/>
+          </w:rPr>
+          <m:t>,…,</m:t>
+        </m:r>
+        <m:sSub>
+          <m:sSubPr>
+            <m:ctrlPr>
+              <w:rPr>
+                <w:rFonts w:ascii="Cambria Math" w:hAnsi="Cambria Math"/>
+                <w:i/>
+              </w:rPr>
+            </m:ctrlPr>
+          </m:sSubPr>
+          <m:e>
+            <m:r>
+              <w:rPr>
+                <w:rFonts w:ascii="Cambria Math" w:hAnsi="Cambria Math"/>
+              </w:rPr>
+              <m:t>θ</m:t>
+            </m:r>
+          </m:e>
+          <m:sub>
+            <m:r>
+              <w:rPr>
+                <w:rFonts w:ascii="Cambria Math" w:hAnsi="Cambria Math"/>
+              </w:rPr>
+              <m:t>n</m:t>
+            </m:r>
+          </m:sub>
+        </m:sSub>
+      </m:oMath>
+    </w:p>
+    <w:p>
+      <w:r>
+        <w:tab/>
+      </w:r>
+      <w:r>
+        <w:rPr>
+          <w:rFonts w:hint="eastAsia"/>
+        </w:rPr>
+        <w:t>定义</w:t>
+      </w:r>
+    </w:p>
+    <w:p>
+      <m:oMathPara>
+        <m:oMath>
+          <m:func>
+            <m:funcPr>
+              <m:ctrlPr>
+                <w:rPr>
+                  <w:rFonts w:ascii="Cambria Math" w:hAnsi="Cambria Math"/>
+                  <w:i/>
+                </w:rPr>
+              </m:ctrlPr>
+            </m:funcPr>
+            <m:fName>
+              <m:limLow>
+                <m:limLowPr>
+                  <m:ctrlPr>
+                    <w:rPr>
+                      <w:rFonts w:ascii="Cambria Math" w:hAnsi="Cambria Math"/>
+                    </w:rPr>
+                  </m:ctrlPr>
+                </m:limLowPr>
+                <m:e>
+                  <m:r>
+                    <m:rPr>
+                      <m:sty m:val="p"/>
+                    </m:rPr>
+                    <w:rPr>
+                      <w:rFonts w:ascii="Cambria Math" w:hAnsi="Cambria Math"/>
+                    </w:rPr>
+                    <m:t>max</m:t>
+                  </m:r>
+                </m:e>
+                <m:lim>
+                  <m:sSub>
+                    <m:sSubPr>
+                      <m:ctrlPr>
+                        <w:rPr>
+                          <w:rFonts w:ascii="Cambria Math" w:hAnsi="Cambria Math"/>
+                        </w:rPr>
+                      </m:ctrlPr>
+                    </m:sSubPr>
+                    <m:e>
+                      <m:r>
+                        <m:rPr>
+                          <m:sty m:val="p"/>
+                        </m:rPr>
+                        <w:rPr>
+                          <w:rFonts w:ascii="Cambria Math" w:hAnsi="Cambria Math"/>
+                        </w:rPr>
+                        <m:t>θ</m:t>
+                      </m:r>
+                    </m:e>
+                    <m:sub>
+                      <m:r>
+                        <m:rPr>
+                          <m:sty m:val="p"/>
+                        </m:rPr>
+                        <w:rPr>
+                          <w:rFonts w:ascii="Cambria Math" w:hAnsi="Cambria Math"/>
+                        </w:rPr>
+                        <m:t>1</m:t>
+                      </m:r>
+                    </m:sub>
+                  </m:sSub>
+                </m:lim>
+              </m:limLow>
+            </m:fName>
+            <m:e>
+              <m:r>
+                <w:rPr>
+                  <w:rFonts w:ascii="Cambria Math" w:hAnsi="Cambria Math"/>
+                </w:rPr>
+                <m:t>pdeLoss+dataLoss</m:t>
+              </m:r>
+            </m:e>
+          </m:func>
+        </m:oMath>
+      </m:oMathPara>
+    </w:p>
+    <w:p>
+      <m:oMathPara>
+        <m:oMath>
+          <m:func>
+            <m:funcPr>
+              <m:ctrlPr>
+                <w:rPr>
+                  <w:rFonts w:ascii="Cambria Math" w:hAnsi="Cambria Math"/>
+                  <w:i/>
+                </w:rPr>
+              </m:ctrlPr>
+            </m:funcPr>
+            <m:fName>
+              <m:limLow>
+                <m:limLowPr>
+                  <m:ctrlPr>
+                    <w:rPr>
+                      <w:rFonts w:ascii="Cambria Math" w:hAnsi="Cambria Math"/>
+                    </w:rPr>
+                  </m:ctrlPr>
+                </m:limLowPr>
+                <m:e>
+                  <m:r>
+                    <m:rPr>
+                      <m:sty m:val="p"/>
+                    </m:rPr>
+                    <w:rPr>
+                      <w:rFonts w:ascii="Cambria Math" w:hAnsi="Cambria Math"/>
+                    </w:rPr>
+                    <m:t>max</m:t>
+                  </m:r>
+                </m:e>
+                <m:lim>
+                  <m:sSub>
+                    <m:sSubPr>
+                      <m:ctrlPr>
+                        <w:rPr>
+                          <w:rFonts w:ascii="Cambria Math" w:hAnsi="Cambria Math"/>
+                        </w:rPr>
+                      </m:ctrlPr>
+                    </m:sSubPr>
+                    <m:e>
+                      <m:r>
+                        <m:rPr>
+                          <m:sty m:val="p"/>
+                        </m:rPr>
+                        <w:rPr>
+                          <w:rFonts w:ascii="Cambria Math" w:hAnsi="Cambria Math"/>
+                        </w:rPr>
+                        <m:t>θ</m:t>
+                      </m:r>
+                    </m:e>
+                    <m:sub>
+                      <m:r>
+                        <m:rPr>
+                          <m:sty m:val="p"/>
+                        </m:rPr>
+                        <w:rPr>
+                          <w:rFonts w:ascii="Cambria Math" w:hAnsi="Cambria Math"/>
+                        </w:rPr>
+                        <m:t>2</m:t>
+                      </m:r>
+                    </m:sub>
+                  </m:sSub>
+                </m:lim>
+              </m:limLow>
+            </m:fName>
+            <m:e>
+              <m:r>
+                <w:rPr>
+                  <w:rFonts w:ascii="Cambria Math" w:hAnsi="Cambria Math"/>
+                </w:rPr>
+                <m:t>pdeLoss+data</m:t>
+              </m:r>
+              <m:r>
+                <w:rPr>
+                  <w:rFonts w:ascii="Cambria Math" w:hAnsi="Cambria Math"/>
+                </w:rPr>
+                <m:t>Loss(</m:t>
+              </m:r>
+              <m:sSub>
+                <m:sSubPr>
+                  <m:ctrlPr>
+                    <w:rPr>
+                      <w:rFonts w:ascii="Cambria Math" w:hAnsi="Cambria Math"/>
+                      <w:i/>
+                    </w:rPr>
+                  </m:ctrlPr>
+                </m:sSubPr>
+                <m:e>
+                  <m:r>
+                    <w:rPr>
+                      <w:rFonts w:ascii="Cambria Math" w:hAnsi="Cambria Math"/>
+                    </w:rPr>
+                    <m:t>θ</m:t>
+                  </m:r>
+                </m:e>
+                <m:sub>
+                  <m:r>
+                    <w:rPr>
+                      <w:rFonts w:ascii="Cambria Math" w:hAnsi="Cambria Math"/>
+                    </w:rPr>
+                    <m:t>1</m:t>
+                  </m:r>
+                </m:sub>
+              </m:sSub>
+              <m:r>
+                <w:rPr>
+                  <w:rFonts w:ascii="Cambria Math" w:hAnsi="Cambria Math"/>
+                </w:rPr>
+                <m:t>)</m:t>
+              </m:r>
+            </m:e>
+          </m:func>
+        </m:oMath>
+      </m:oMathPara>
+    </w:p>
+    <w:p>
+      <w:pPr>
+        <w:rPr>
+          <w:rFonts w:hint="eastAsia"/>
+        </w:rPr>
+      </w:pPr>
+      <m:oMathPara>
+        <m:oMath>
+          <m:func>
+            <m:funcPr>
+              <m:ctrlPr>
+                <w:rPr>
+                  <w:rFonts w:ascii="Cambria Math" w:hAnsi="Cambria Math"/>
+                  <w:i/>
+                </w:rPr>
+              </m:ctrlPr>
+            </m:funcPr>
+            <m:fName>
+              <m:limLow>
+                <m:limLowPr>
+                  <m:ctrlPr>
+                    <w:rPr>
+                      <w:rFonts w:ascii="Cambria Math" w:hAnsi="Cambria Math"/>
+                    </w:rPr>
+                  </m:ctrlPr>
+                </m:limLowPr>
+                <m:e>
+                  <m:r>
+                    <m:rPr>
+                      <m:sty m:val="p"/>
+                    </m:rPr>
+                    <w:rPr>
+                      <w:rFonts w:ascii="Cambria Math" w:hAnsi="Cambria Math"/>
+                    </w:rPr>
+                    <m:t>max</m:t>
+                  </m:r>
+                </m:e>
+                <m:lim>
+                  <m:sSub>
+                    <m:sSubPr>
+                      <m:ctrlPr>
+                        <w:rPr>
+                          <w:rFonts w:ascii="Cambria Math" w:hAnsi="Cambria Math"/>
+                        </w:rPr>
+                      </m:ctrlPr>
+                    </m:sSubPr>
+                    <m:e>
+                      <m:r>
+                        <m:rPr>
+                          <m:sty m:val="p"/>
+                        </m:rPr>
+                        <w:rPr>
+                          <w:rFonts w:ascii="Cambria Math" w:hAnsi="Cambria Math"/>
+                        </w:rPr>
+                        <m:t>θ</m:t>
+                      </m:r>
+                    </m:e>
+                    <m:sub>
+                      <m:r>
+                        <m:rPr>
+                          <m:sty m:val="p"/>
+                        </m:rPr>
+                        <w:rPr>
+                          <w:rFonts w:ascii="Cambria Math" w:hAnsi="Cambria Math"/>
+                        </w:rPr>
+                        <m:t>3</m:t>
+                      </m:r>
+                    </m:sub>
+                  </m:sSub>
+                </m:lim>
+              </m:limLow>
+            </m:fName>
+            <m:e>
+              <m:r>
+                <w:rPr>
+                  <w:rFonts w:ascii="Cambria Math" w:hAnsi="Cambria Math"/>
+                </w:rPr>
+                <m:t>pdeLoss+dataLoss(</m:t>
+              </m:r>
+              <m:sSub>
+                <m:sSubPr>
+                  <m:ctrlPr>
+                    <w:rPr>
+                      <w:rFonts w:ascii="Cambria Math" w:hAnsi="Cambria Math"/>
+                      <w:i/>
+                    </w:rPr>
+                  </m:ctrlPr>
+                </m:sSubPr>
+                <m:e>
+                  <m:r>
+                    <w:rPr>
+                      <w:rFonts w:ascii="Cambria Math" w:hAnsi="Cambria Math"/>
+                    </w:rPr>
+                    <m:t>θ</m:t>
+                  </m:r>
+                </m:e>
+                <m:sub>
+                  <m:r>
+                    <w:rPr>
+                      <w:rFonts w:ascii="Cambria Math" w:hAnsi="Cambria Math"/>
+                    </w:rPr>
+                    <m:t>2</m:t>
+                  </m:r>
+                </m:sub>
+              </m:sSub>
+              <m:r>
+                <w:rPr>
+                  <w:rFonts w:ascii="Cambria Math" w:hAnsi="Cambria Math"/>
+                </w:rPr>
+                <m:t>)</m:t>
+              </m:r>
+            </m:e>
+          </m:func>
+        </m:oMath>
+      </m:oMathPara>
+    </w:p>
+    <w:p>
+      <w:pPr>
+        <w:rPr>
+          <w:rFonts w:hint="eastAsia"/>
+        </w:rPr>
+      </w:pPr>
+      <w:r>
+        <w:tab/>
+      </w:r>
+      <w:r>
+        <w:rPr>
+          <w:rFonts w:hint="eastAsia"/>
+        </w:rPr>
+        <w:t>作为优化目标，该目标的偏序关系比之前的强。</w:t>
+      </w:r>
+    </w:p>
+    <w:p>
+      <w:pPr>
+        <w:rPr>
+          <w:rFonts w:hint="eastAsia"/>
+        </w:rPr>
+      </w:pPr>
+      <w:r>
+        <w:tab/>
+      </w:r>
+    </w:p>
+    <w:p>
+      <w:pPr>
+        <w:rPr>
+          <w:b/>
+          <w:bCs/>
+        </w:rPr>
+      </w:pPr>
+      <w:r>
+        <w:rPr>
+          <w:b/>
+          <w:bCs/>
+        </w:rPr>
+        <w:t xml:space="preserve">2 </w:t>
+      </w:r>
+      <w:r>
+        <w:rPr>
+          <w:rFonts w:hint="eastAsia"/>
+          <w:b/>
+          <w:bCs/>
+        </w:rPr>
+        <w:t>神经网络可能陷入局部最优</w:t>
+      </w:r>
+      <w:r>
+        <w:rPr>
+          <w:rFonts w:hint="eastAsia"/>
+          <w:b/>
+          <w:bCs/>
+        </w:rPr>
+        <w:t>，</w:t>
+      </w:r>
+      <w:r>
+        <w:rPr>
+          <w:rFonts w:hint="eastAsia"/>
+          <w:b/>
+          <w:bCs/>
+        </w:rPr>
+        <w:t>训练过程需要大方差</w:t>
+      </w:r>
+      <w:r>
+        <w:rPr>
+          <w:b/>
+          <w:bCs/>
+        </w:rPr>
+        <w:t>&lt;-&gt;</w:t>
+      </w:r>
+      <w:r>
+        <w:rPr>
+          <w:rFonts w:hint="eastAsia"/>
+          <w:b/>
+          <w:bCs/>
+        </w:rPr>
+        <w:t>训练数据噪声要求低</w:t>
+      </w:r>
+      <w:r>
+        <w:rPr>
+          <w:b/>
+          <w:bCs/>
+        </w:rPr>
+        <w:t xml:space="preserve"> </w:t>
+      </w:r>
+    </w:p>
+    <w:p>
+      <w:r>
+        <w:rPr>
+          <w:b/>
+          <w:bCs/>
+        </w:rPr>
+        <w:tab/>
+      </w:r>
+      <w:r>
+        <w:rPr>
+          <w:rFonts w:hint="eastAsia"/>
+        </w:rPr>
+        <w:t>假设</w:t>
+      </w:r>
+      <w:r>
+        <w:rPr>
+          <w:rFonts w:hint="eastAsia"/>
+        </w:rPr>
+        <w:t>网络只保存一份拷贝，</w:t>
+      </w:r>
+      <m:oMath>
+        <m:r>
+          <w:rPr>
+            <w:rFonts w:ascii="Cambria Math" w:hAnsi="Cambria Math"/>
+          </w:rPr>
+          <m:t>Ne</m:t>
+        </m:r>
+        <m:sSub>
+          <m:sSubPr>
+            <m:ctrlPr>
+              <w:rPr>
+                <w:rFonts w:ascii="Cambria Math" w:hAnsi="Cambria Math"/>
+                <w:i/>
+              </w:rPr>
+            </m:ctrlPr>
+          </m:sSubPr>
+          <m:e>
+            <m:r>
+              <w:rPr>
+                <w:rFonts w:ascii="Cambria Math" w:hAnsi="Cambria Math"/>
+              </w:rPr>
+              <m:t>t</m:t>
+            </m:r>
+          </m:e>
+          <m:sub>
+            <m:r>
+              <w:rPr>
+                <w:rFonts w:ascii="Cambria Math" w:hAnsi="Cambria Math"/>
+              </w:rPr>
+              <m:t>T</m:t>
+            </m:r>
+          </m:sub>
+        </m:sSub>
+      </m:oMath>
+      <w:r>
+        <w:rPr>
+          <w:rFonts w:hint="eastAsia"/>
+        </w:rPr>
+        <w:t>的初值由</w:t>
+      </w:r>
+      <m:oMath>
+        <m:r>
+          <w:rPr>
+            <w:rFonts w:ascii="Cambria Math" w:hAnsi="Cambria Math" w:hint="eastAsia"/>
+          </w:rPr>
+          <m:t>Ne</m:t>
+        </m:r>
+        <m:sSub>
+          <m:sSubPr>
+            <m:ctrlPr>
+              <w:rPr>
+                <w:rFonts w:ascii="Cambria Math" w:hAnsi="Cambria Math"/>
+                <w:i/>
+              </w:rPr>
+            </m:ctrlPr>
+          </m:sSubPr>
+          <m:e>
+            <m:r>
+              <w:rPr>
+                <w:rFonts w:ascii="Cambria Math" w:hAnsi="Cambria Math"/>
+              </w:rPr>
+              <m:t>t</m:t>
+            </m:r>
+          </m:e>
+          <m:sub>
+            <m:r>
+              <w:rPr>
+                <w:rFonts w:ascii="Cambria Math" w:hAnsi="Cambria Math"/>
+              </w:rPr>
+              <m:t>T-1</m:t>
+            </m:r>
+          </m:sub>
+        </m:sSub>
+      </m:oMath>
+      <w:r>
+        <w:rPr>
+          <w:rFonts w:hint="eastAsia"/>
+        </w:rPr>
+        <w:t>设置，</w:t>
+      </w:r>
+      <w:r>
+        <w:rPr>
+          <w:rFonts w:hint="eastAsia"/>
+        </w:rPr>
+        <w:t>增强</w:t>
+      </w:r>
+      <m:oMath>
+        <m:r>
+          <w:rPr>
+            <w:rFonts w:ascii="Cambria Math" w:hAnsi="Cambria Math"/>
+          </w:rPr>
+          <m:t>Ne</m:t>
+        </m:r>
+        <m:sSub>
+          <m:sSubPr>
+            <m:ctrlPr>
+              <w:rPr>
+                <w:rFonts w:ascii="Cambria Math" w:hAnsi="Cambria Math"/>
+                <w:i/>
+              </w:rPr>
+            </m:ctrlPr>
+          </m:sSubPr>
+          <m:e>
+            <m:r>
+              <w:rPr>
+                <w:rFonts w:ascii="Cambria Math" w:hAnsi="Cambria Math"/>
+              </w:rPr>
+              <m:t>t</m:t>
+            </m:r>
+          </m:e>
+          <m:sub>
+            <m:r>
+              <w:rPr>
+                <w:rFonts w:ascii="Cambria Math" w:hAnsi="Cambria Math"/>
+              </w:rPr>
+              <m:t>T</m:t>
+            </m:r>
+          </m:sub>
+        </m:sSub>
+      </m:oMath>
+      <w:r>
+        <w:rPr>
+          <w:rFonts w:hint="eastAsia"/>
+        </w:rPr>
+        <w:t>跳出局部最优的能力会导致</w:t>
+      </w:r>
+      <m:oMath>
+        <m:r>
+          <w:rPr>
+            <w:rFonts w:ascii="Cambria Math" w:hAnsi="Cambria Math"/>
+          </w:rPr>
+          <m:t>DataExchange</m:t>
+        </m:r>
+      </m:oMath>
+      <w:r>
+        <w:rPr>
+          <w:rFonts w:hint="eastAsia"/>
+        </w:rPr>
+        <w:t>方差大。</w:t>
+      </w:r>
+    </w:p>
+    <w:p>
+      <w:r>
+        <w:tab/>
+      </w:r>
+      <w:r>
+        <w:rPr>
+          <w:rFonts w:hint="eastAsia"/>
+        </w:rPr>
+        <w:t>但使得传递给下一个网络</w:t>
+      </w:r>
+      <m:oMath>
+        <m:r>
+          <w:rPr>
+            <w:rFonts w:ascii="Cambria Math" w:hAnsi="Cambria Math"/>
+          </w:rPr>
+          <m:t>Ne</m:t>
+        </m:r>
+        <m:sSub>
+          <m:sSubPr>
+            <m:ctrlPr>
+              <w:rPr>
+                <w:rFonts w:ascii="Cambria Math" w:hAnsi="Cambria Math"/>
+                <w:i/>
+              </w:rPr>
+            </m:ctrlPr>
+          </m:sSubPr>
+          <m:e>
+            <m:r>
+              <w:rPr>
+                <w:rFonts w:ascii="Cambria Math" w:hAnsi="Cambria Math"/>
+              </w:rPr>
+              <m:t>t</m:t>
+            </m:r>
+          </m:e>
+          <m:sub>
+            <m:r>
+              <w:rPr>
+                <w:rFonts w:ascii="Cambria Math" w:hAnsi="Cambria Math"/>
+              </w:rPr>
+              <m:t>T</m:t>
+            </m:r>
+            <m:r>
+              <w:rPr>
+                <w:rFonts w:ascii="Cambria Math" w:hAnsi="Cambria Math"/>
+              </w:rPr>
+              <m:t>+1</m:t>
+            </m:r>
+          </m:sub>
+        </m:sSub>
+      </m:oMath>
+      <w:r>
+        <w:rPr>
+          <w:rFonts w:hint="eastAsia"/>
+        </w:rPr>
+        <w:t>的初值偏差小，就要使得</w:t>
+      </w:r>
+      <m:oMath>
+        <m:r>
+          <w:rPr>
+            <w:rFonts w:ascii="Cambria Math" w:hAnsi="Cambria Math"/>
+          </w:rPr>
+          <m:t>DataExchange</m:t>
+        </m:r>
+      </m:oMath>
+      <w:r>
+        <w:rPr>
+          <w:rFonts w:hint="eastAsia"/>
+        </w:rPr>
+        <w:t>稳定。（直接给当前网络训练得到的数据那么这份数据就会包含</w:t>
+      </w:r>
+      <w:proofErr w:type="gramStart"/>
+      <w:r>
+        <w:rPr>
+          <w:rFonts w:hint="eastAsia"/>
+        </w:rPr>
+        <w:t>“</w:t>
+      </w:r>
+      <w:proofErr w:type="gramEnd"/>
+      <w:r>
+        <w:rPr>
+          <w:rFonts w:hint="eastAsia"/>
+        </w:rPr>
+        <w:t>增强</w:t>
+      </w:r>
+      <m:oMath>
+        <m:r>
+          <w:rPr>
+            <w:rFonts w:ascii="Cambria Math" w:hAnsi="Cambria Math"/>
+          </w:rPr>
+          <m:t>Ne</m:t>
+        </m:r>
+        <m:sSub>
+          <m:sSubPr>
+            <m:ctrlPr>
+              <w:rPr>
+                <w:rFonts w:ascii="Cambria Math" w:hAnsi="Cambria Math"/>
+                <w:i/>
+              </w:rPr>
+            </m:ctrlPr>
+          </m:sSubPr>
+          <m:e>
+            <m:r>
+              <w:rPr>
+                <w:rFonts w:ascii="Cambria Math" w:hAnsi="Cambria Math"/>
+              </w:rPr>
+              <m:t>t</m:t>
+            </m:r>
+          </m:e>
+          <m:sub>
+            <m:r>
+              <w:rPr>
+                <w:rFonts w:ascii="Cambria Math" w:hAnsi="Cambria Math"/>
+              </w:rPr>
+              <m:t>T</m:t>
+            </m:r>
+          </m:sub>
+        </m:sSub>
+      </m:oMath>
+      <w:r>
+        <w:rPr>
+          <w:rFonts w:hint="eastAsia"/>
+        </w:rPr>
+        <w:t>跳出局部最优的能力会导致</w:t>
+      </w:r>
+      <m:oMath>
+        <m:r>
+          <w:rPr>
+            <w:rFonts w:ascii="Cambria Math" w:hAnsi="Cambria Math"/>
+          </w:rPr>
+          <m:t>DataExchange</m:t>
+        </m:r>
+      </m:oMath>
+      <w:r>
+        <w:rPr>
+          <w:rFonts w:hint="eastAsia"/>
+        </w:rPr>
+        <w:t>方差大</w:t>
+      </w:r>
+      <w:r>
+        <w:rPr>
+          <w:rFonts w:hint="eastAsia"/>
+        </w:rPr>
+        <w:t>“的偏差因素）。</w:t>
+      </w:r>
+    </w:p>
+    <w:p>
+      <w:pPr>
+        <w:rPr>
+          <w:rFonts w:hint="eastAsia"/>
+        </w:rPr>
+      </w:pPr>
+      <w:r>
+        <w:tab/>
+      </w:r>
+      <w:r>
+        <w:rPr>
+          <w:rFonts w:hint="eastAsia"/>
+        </w:rPr>
+        <w:t>对应：强化学习</w:t>
+      </w:r>
+      <w:r>
+        <w:rPr>
+          <w:rFonts w:hint="eastAsia"/>
+        </w:rPr>
+        <w:t>探索需要大方差&lt;</w:t>
+      </w:r>
+      <w:r>
+        <w:t>-&gt;</w:t>
+      </w:r>
+      <w:r>
+        <w:rPr>
+          <w:rFonts w:hint="eastAsia"/>
+        </w:rPr>
+        <w:t>历史经验利用需要低偏差</w:t>
+      </w:r>
+    </w:p>
+    <w:p>
+      <w:pPr>
+        <w:rPr>
+          <w:rFonts w:hint="eastAsia"/>
+          <w:b/>
+          <w:bCs/>
+        </w:rPr>
+      </w:pPr>
+    </w:p>
+    <w:p>
+      <w:pPr>
+        <w:pStyle w:val="3"/>
+        <w:rPr>
+          <w:rFonts w:hint="eastAsia"/>
+        </w:rPr>
+      </w:pPr>
+      <w:r>
+        <w:rPr>
+          <w:rFonts w:hint="eastAsia"/>
+        </w:rPr>
+        <w:t>伪代码</w:t>
+      </w:r>
+    </w:p>
+    <w:p>
+      <w:r>
+        <w:rPr>
+          <w:rFonts w:hint="eastAsia"/>
+        </w:rPr>
+        <w:t>#</w:t>
+      </w:r>
+      <w:r>
+        <w:t xml:space="preserve"> </w:t>
+      </w:r>
+      <w:r>
+        <w:rPr>
+          <w:rFonts w:hint="eastAsia"/>
+        </w:rPr>
+        <w:t>问题定义</w:t>
+      </w:r>
+    </w:p>
+    <w:p>
+      <m:oMath>
+        <m:r>
+          <w:rPr>
+            <w:rFonts w:ascii="Cambria Math" w:hAnsi="Cambria Math"/>
+          </w:rPr>
+          <m:t>tStart=0</m:t>
+        </m:r>
+      </m:oMath>
+      <w:r>
+        <w:rPr>
+          <w:rFonts w:hint="eastAsia"/>
+        </w:rPr>
+        <w:t xml:space="preserve"> </w:t>
+      </w:r>
+    </w:p>
+    <w:p>
+      <m:oMath>
+        <m:r>
+          <w:rPr>
+            <w:rFonts w:ascii="Cambria Math" w:hAnsi="Cambria Math"/>
+          </w:rPr>
+          <w:lastRenderedPageBreak/>
+          <m:t>t</m:t>
+        </m:r>
+        <m:r>
+          <w:rPr>
+            <w:rFonts w:ascii="Cambria Math" w:hAnsi="Cambria Math" w:hint="eastAsia"/>
+          </w:rPr>
+          <m:t>E</m:t>
+        </m:r>
+        <m:r>
+          <w:rPr>
+            <w:rFonts w:ascii="Cambria Math" w:hAnsi="Cambria Math"/>
+          </w:rPr>
+          <m:t>nd=6</m:t>
+        </m:r>
+      </m:oMath>
+      <w:r>
+        <w:rPr>
+          <w:rFonts w:hint="eastAsia"/>
+        </w:rPr>
+        <w:t xml:space="preserve"> </w:t>
+      </w:r>
+    </w:p>
+    <w:p>
+      <w:pPr>
+        <w:rPr>
+          <w:rFonts w:hint="eastAsia"/>
+        </w:rPr>
+      </w:pPr>
+      <w:r>
+        <w:rPr>
+          <w:rFonts w:hint="eastAsia"/>
+        </w:rPr>
+        <w:t>#</w:t>
+      </w:r>
+      <w:r>
+        <w:t xml:space="preserve"> </w:t>
+      </w:r>
+      <w:proofErr w:type="gramStart"/>
+      <w:r>
+        <w:rPr>
+          <w:rFonts w:hint="eastAsia"/>
+        </w:rPr>
+        <w:t>超参定义</w:t>
+      </w:r>
+      <w:proofErr w:type="gramEnd"/>
+    </w:p>
+    <w:p>
+      <m:oMath>
+        <m:r>
+          <w:rPr>
+            <w:rFonts w:ascii="Cambria Math" w:hAnsi="Cambria Math"/>
+          </w:rPr>
+          <m:t>delay=1</m:t>
+        </m:r>
+      </m:oMath>
+      <w:r>
+        <w:rPr>
+          <w:rFonts w:hint="eastAsia"/>
+        </w:rPr>
+        <w:t xml:space="preserve"> </w:t>
+      </w:r>
+      <w:r>
+        <w:t>#</w:t>
+      </w:r>
+      <w:r>
+        <w:rPr>
+          <w:rFonts w:hint="eastAsia"/>
+        </w:rPr>
+        <w:t>更新延迟</w:t>
+      </w:r>
+    </w:p>
+    <w:p>
+      <m:oMath>
+        <m:r>
+          <w:rPr>
+            <w:rFonts w:ascii="Cambria Math" w:hAnsi="Cambria Math"/>
+          </w:rPr>
+          <m:t>over</m:t>
+        </m:r>
+        <m:r>
+          <w:rPr>
+            <w:rFonts w:ascii="Cambria Math" w:hAnsi="Cambria Math" w:hint="eastAsia"/>
+          </w:rPr>
+          <m:t>lap</m:t>
+        </m:r>
+        <m:r>
+          <w:rPr>
+            <w:rFonts w:ascii="Cambria Math" w:hAnsi="Cambria Math"/>
+          </w:rPr>
+          <m:t>TSize=0.2</m:t>
+        </m:r>
+      </m:oMath>
+      <w:r>
+        <w:rPr>
+          <w:rFonts w:hint="eastAsia"/>
+        </w:rPr>
+        <w:t xml:space="preserve"> </w:t>
+      </w:r>
+      <w:r>
+        <w:t>#</w:t>
+      </w:r>
+      <w:r>
+        <w:rPr>
+          <w:rFonts w:hint="eastAsia"/>
+        </w:rPr>
+        <w:t>重叠段大小</w:t>
+      </w:r>
+    </w:p>
+    <w:p>
+      <w:pPr>
+        <w:rPr>
+          <w:rFonts w:hint="eastAsia"/>
+        </w:rPr>
+      </w:pPr>
+    </w:p>
+    <w:p>
+      <w:pPr>
+        <w:rPr>
+          <w:rFonts w:hint="eastAsia"/>
+        </w:rPr>
+      </w:pPr>
+      <m:oMath>
+        <m:r>
+          <w:rPr>
+            <w:rFonts w:ascii="Cambria Math" w:hAnsi="Cambria Math"/>
+          </w:rPr>
+          <m:t>f</m:t>
+        </m:r>
+        <m:r>
+          <w:rPr>
+            <w:rFonts w:ascii="Cambria Math" w:hAnsi="Cambria Math" w:hint="eastAsia"/>
+          </w:rPr>
+          <m:t>or</m:t>
+        </m:r>
+        <m:r>
+          <w:rPr>
+            <w:rFonts w:ascii="Cambria Math" w:hAnsi="Cambria Math"/>
+          </w:rPr>
+          <m:t xml:space="preserve"> i=1…N</m:t>
+        </m:r>
+      </m:oMath>
+      <w:r>
+        <w:rPr>
+          <w:rFonts w:hint="eastAsia"/>
+        </w:rPr>
+        <w:t xml:space="preserve"> </w:t>
+      </w:r>
+    </w:p>
+    <w:p>
+      <w:r>
+        <w:tab/>
+      </w:r>
+      <m:oMath>
+        <m:r>
+          <w:rPr>
+            <w:rFonts w:ascii="Cambria Math" w:hAnsi="Cambria Math"/>
+          </w:rPr>
+          <m:t>Ne</m:t>
+        </m:r>
+        <m:sSub>
+          <m:sSubPr>
+            <m:ctrlPr>
+              <w:rPr>
+                <w:rFonts w:ascii="Cambria Math" w:hAnsi="Cambria Math"/>
+                <w:i/>
+              </w:rPr>
+            </m:ctrlPr>
+          </m:sSubPr>
+          <m:e>
+            <m:r>
+              <w:rPr>
+                <w:rFonts w:ascii="Cambria Math" w:hAnsi="Cambria Math"/>
+              </w:rPr>
+              <m:t>t</m:t>
+            </m:r>
+          </m:e>
+          <m:sub>
+            <m:r>
+              <w:rPr>
+                <w:rFonts w:ascii="Cambria Math" w:hAnsi="Cambria Math"/>
+              </w:rPr>
+              <m:t>i</m:t>
+            </m:r>
+          </m:sub>
+        </m:sSub>
+        <m:r>
+          <w:rPr>
+            <w:rFonts w:ascii="Cambria Math" w:hAnsi="Cambria Math"/>
+          </w:rPr>
+          <m:t>=</m:t>
+        </m:r>
+        <m:r>
+          <w:rPr>
+            <w:rFonts w:ascii="Cambria Math" w:hAnsi="Cambria Math" w:hint="eastAsia"/>
+          </w:rPr>
+          <m:t>init</m:t>
+        </m:r>
+        <m:r>
+          <w:rPr>
+            <w:rFonts w:ascii="Cambria Math" w:hAnsi="Cambria Math"/>
+          </w:rPr>
+          <m:t>(Ne</m:t>
+        </m:r>
+        <m:sSub>
+          <m:sSubPr>
+            <m:ctrlPr>
+              <w:rPr>
+                <w:rFonts w:ascii="Cambria Math" w:hAnsi="Cambria Math"/>
+                <w:i/>
+              </w:rPr>
+            </m:ctrlPr>
+          </m:sSubPr>
+          <m:e>
+            <m:r>
+              <w:rPr>
+                <w:rFonts w:ascii="Cambria Math" w:hAnsi="Cambria Math"/>
+              </w:rPr>
+              <m:t>t</m:t>
+            </m:r>
+          </m:e>
+          <m:sub>
+            <m:r>
+              <w:rPr>
+                <w:rFonts w:ascii="Cambria Math" w:hAnsi="Cambria Math"/>
+              </w:rPr>
+              <m:t>i</m:t>
+            </m:r>
+          </m:sub>
+        </m:sSub>
+        <m:r>
+          <w:rPr>
+            <w:rFonts w:ascii="Cambria Math" w:hAnsi="Cambria Math"/>
+          </w:rPr>
+          <m:t>)</m:t>
+        </m:r>
+      </m:oMath>
+    </w:p>
+    <w:p>
+      <w:pPr>
+        <w:rPr>
+          <w:rFonts w:hint="eastAsia"/>
+          <w:i/>
+        </w:rPr>
+      </w:pPr>
+      <w:r>
+        <w:tab/>
+      </w:r>
+      <m:oMath>
+        <m:r>
+          <w:rPr>
+            <w:rFonts w:ascii="Cambria Math" w:hAnsi="Cambria Math"/>
+          </w:rPr>
+          <m:t>tSpa</m:t>
+        </m:r>
+        <m:sSub>
+          <m:sSubPr>
+            <m:ctrlPr>
+              <w:rPr>
+                <w:rFonts w:ascii="Cambria Math" w:hAnsi="Cambria Math"/>
+                <w:i/>
+              </w:rPr>
+            </m:ctrlPr>
+          </m:sSubPr>
+          <m:e>
+            <m:r>
+              <w:rPr>
+                <w:rFonts w:ascii="Cambria Math" w:hAnsi="Cambria Math"/>
+              </w:rPr>
+              <m:t>n</m:t>
+            </m:r>
+          </m:e>
+          <m:sub>
+            <m:r>
+              <w:rPr>
+                <w:rFonts w:ascii="Cambria Math" w:hAnsi="Cambria Math"/>
+              </w:rPr>
+              <m:t>i</m:t>
+            </m:r>
+          </m:sub>
+        </m:sSub>
+        <m:r>
+          <w:rPr>
+            <w:rFonts w:ascii="Cambria Math" w:hAnsi="Cambria Math"/>
+          </w:rPr>
+          <m:t xml:space="preserve">= </m:t>
+        </m:r>
+      </m:oMath>
+      <w:r>
+        <w:rPr>
+          <w:rFonts w:hint="eastAsia"/>
+        </w:rPr>
+        <w:t xml:space="preserve"> </w:t>
+      </w:r>
+      <m:oMath>
+        <m:r>
+          <w:rPr>
+            <w:rFonts w:ascii="Cambria Math" w:hAnsi="Cambria Math"/>
+          </w:rPr>
+          <m:t>[</m:t>
+        </m:r>
+        <m:r>
+          <w:rPr>
+            <w:rFonts w:ascii="Cambria Math" w:hAnsi="Cambria Math" w:hint="eastAsia"/>
+          </w:rPr>
+          <m:t>t</m:t>
+        </m:r>
+        <m:r>
+          <w:rPr>
+            <w:rFonts w:ascii="Cambria Math" w:hAnsi="Cambria Math"/>
+          </w:rPr>
+          <m:t>Start+</m:t>
+        </m:r>
+        <m:f>
+          <m:fPr>
+            <m:ctrlPr>
+              <w:rPr>
+                <w:rFonts w:ascii="Cambria Math" w:hAnsi="Cambria Math"/>
+                <w:i/>
+              </w:rPr>
+            </m:ctrlPr>
+          </m:fPr>
+          <m:num>
+            <m:r>
+              <w:rPr>
+                <w:rFonts w:ascii="Cambria Math" w:hAnsi="Cambria Math"/>
+              </w:rPr>
+              <m:t>tEnd-tStart</m:t>
+            </m:r>
+          </m:num>
+          <m:den>
+            <m:r>
+              <w:rPr>
+                <w:rFonts w:ascii="Cambria Math" w:hAnsi="Cambria Math"/>
+              </w:rPr>
+              <m:t>N</m:t>
+            </m:r>
+          </m:den>
+        </m:f>
+        <m:r>
+          <w:rPr>
+            <w:rFonts w:ascii="Cambria Math" w:hAnsi="Cambria Math"/>
+          </w:rPr>
+          <m:t>⋅</m:t>
+        </m:r>
+        <m:d>
+          <m:dPr>
+            <m:ctrlPr>
+              <w:rPr>
+                <w:rFonts w:ascii="Cambria Math" w:hAnsi="Cambria Math"/>
+                <w:i/>
+              </w:rPr>
+            </m:ctrlPr>
+          </m:dPr>
+          <m:e>
+            <m:r>
+              <w:rPr>
+                <w:rFonts w:ascii="Cambria Math" w:hAnsi="Cambria Math"/>
+              </w:rPr>
+              <m:t>i-1</m:t>
+            </m:r>
+          </m:e>
+        </m:d>
+        <m:r>
+          <w:rPr>
+            <w:rFonts w:ascii="Cambria Math" w:hAnsi="Cambria Math"/>
+          </w:rPr>
+          <m:t>,</m:t>
+        </m:r>
+        <m:r>
+          <w:rPr>
+            <w:rFonts w:ascii="Cambria Math" w:hAnsi="Cambria Math" w:hint="eastAsia"/>
+          </w:rPr>
+          <m:t>t</m:t>
+        </m:r>
+        <m:r>
+          <w:rPr>
+            <w:rFonts w:ascii="Cambria Math" w:hAnsi="Cambria Math"/>
+          </w:rPr>
+          <m:t>Start+</m:t>
+        </m:r>
+        <m:f>
+          <m:fPr>
+            <m:ctrlPr>
+              <w:rPr>
+                <w:rFonts w:ascii="Cambria Math" w:hAnsi="Cambria Math"/>
+                <w:i/>
+              </w:rPr>
+            </m:ctrlPr>
+          </m:fPr>
+          <m:num>
+            <m:r>
+              <w:rPr>
+                <w:rFonts w:ascii="Cambria Math" w:hAnsi="Cambria Math"/>
+              </w:rPr>
+              <m:t>tEnd-tStart</m:t>
+            </m:r>
+          </m:num>
+          <m:den>
+            <m:r>
+              <w:rPr>
+                <w:rFonts w:ascii="Cambria Math" w:hAnsi="Cambria Math"/>
+              </w:rPr>
+              <m:t>N</m:t>
+            </m:r>
+          </m:den>
+        </m:f>
+        <m:r>
+          <w:rPr>
+            <w:rFonts w:ascii="Cambria Math" w:hAnsi="Cambria Math"/>
+          </w:rPr>
+          <m:t>⋅</m:t>
+        </m:r>
+        <m:d>
+          <m:dPr>
+            <m:ctrlPr>
+              <w:rPr>
+                <w:rFonts w:ascii="Cambria Math" w:hAnsi="Cambria Math"/>
+                <w:i/>
+              </w:rPr>
+            </m:ctrlPr>
+          </m:dPr>
+          <m:e>
+            <m:r>
+              <w:rPr>
+                <w:rFonts w:ascii="Cambria Math" w:hAnsi="Cambria Math"/>
+              </w:rPr>
+              <m:t>i-1</m:t>
+            </m:r>
+          </m:e>
+        </m:d>
+        <m:r>
+          <w:rPr>
+            <w:rFonts w:ascii="Cambria Math" w:hAnsi="Cambria Math"/>
+          </w:rPr>
+          <m:t>+overlapTSize]</m:t>
+        </m:r>
+      </m:oMath>
+    </w:p>
+    <w:p>
+      <w:pPr>
+        <w:rPr>
+          <w:rFonts w:hint="eastAsia"/>
+        </w:rPr>
+      </w:pPr>
+      <m:oMath>
+        <m:r>
+          <w:rPr>
+            <w:rFonts w:ascii="Cambria Math" w:hAnsi="Cambria Math" w:hint="eastAsia"/>
+          </w:rPr>
+          <m:t>end</m:t>
+        </m:r>
+      </m:oMath>
+      <w:r>
+        <w:rPr>
+          <w:rFonts w:hint="eastAsia"/>
+        </w:rPr>
+        <w:t xml:space="preserve"> </w:t>
+      </w:r>
+    </w:p>
+    <w:p>
+      <m:oMath>
+        <m:r>
+          <w:rPr>
+            <w:rFonts w:ascii="Cambria Math" w:hAnsi="Cambria Math"/>
+          </w:rPr>
+          <m:t>for i=1…T</m:t>
+        </m:r>
+      </m:oMath>
+      <w:r>
+        <w:rPr>
+          <w:rFonts w:hint="eastAsia"/>
+        </w:rPr>
+        <w:t xml:space="preserve"> </w:t>
+      </w:r>
+    </w:p>
+    <w:p>
+      <w:r>
+        <w:tab/>
+      </w:r>
+      <m:oMath>
+        <m:r>
+          <w:rPr>
+            <w:rFonts w:ascii="Cambria Math" w:hAnsi="Cambria Math" w:hint="eastAsia"/>
+          </w:rPr>
+          <m:t>para</m:t>
+        </m:r>
+        <m:r>
+          <w:rPr>
+            <w:rFonts w:ascii="Cambria Math" w:hAnsi="Cambria Math"/>
+          </w:rPr>
+          <m:t>for j=1…N</m:t>
+        </m:r>
+      </m:oMath>
+    </w:p>
+    <w:p>
+      <w:pPr>
+        <w:rPr>
+          <w:rFonts w:hint="eastAsia"/>
+        </w:rPr>
+      </w:pPr>
+      <w:r>
+        <w:tab/>
+      </w:r>
+      <w:r>
+        <w:tab/>
+      </w:r>
+      <m:oMath>
+        <m:r>
+          <w:rPr>
+            <w:rFonts w:ascii="Cambria Math" w:hAnsi="Cambria Math"/>
+          </w:rPr>
+          <m:t xml:space="preserve">if </m:t>
+        </m:r>
+        <m:r>
+          <w:rPr>
+            <w:rFonts w:ascii="Cambria Math" w:hAnsi="Cambria Math"/>
+          </w:rPr>
+          <m:t>i</m:t>
+        </m:r>
+        <m:r>
+          <w:rPr>
+            <w:rFonts w:ascii="Cambria Math" w:hAnsi="Cambria Math"/>
+          </w:rPr>
+          <m:t>%delay==0</m:t>
+        </m:r>
+      </m:oMath>
+    </w:p>
+    <w:p>
+      <w:r>
+        <w:tab/>
+      </w:r>
+      <w:r>
+        <w:tab/>
+      </w:r>
+      <w:r>
+        <w:tab/>
+      </w:r>
+      <m:oMath>
+        <m:r>
+          <w:rPr>
+            <w:rFonts w:ascii="Cambria Math" w:hAnsi="Cambria Math"/>
+          </w:rPr>
+          <m:t>Ne</m:t>
+        </m:r>
+        <m:sSub>
+          <m:sSubPr>
+            <m:ctrlPr>
+              <w:rPr>
+                <w:rFonts w:ascii="Cambria Math" w:hAnsi="Cambria Math"/>
+                <w:i/>
+              </w:rPr>
+            </m:ctrlPr>
+          </m:sSubPr>
+          <m:e>
+            <m:r>
+              <w:rPr>
+                <w:rFonts w:ascii="Cambria Math" w:hAnsi="Cambria Math"/>
+              </w:rPr>
+              <m:t>t</m:t>
+            </m:r>
+            <m:r>
+              <w:rPr>
+                <w:rFonts w:ascii="Cambria Math" w:hAnsi="Cambria Math"/>
+              </w:rPr>
+              <m:t>Target</m:t>
+            </m:r>
+          </m:e>
+          <m:sub>
+            <m:r>
+              <w:rPr>
+                <w:rFonts w:ascii="Cambria Math" w:hAnsi="Cambria Math"/>
+              </w:rPr>
+              <m:t>j</m:t>
+            </m:r>
+          </m:sub>
+        </m:sSub>
+        <m:r>
+          <w:rPr>
+            <w:rFonts w:ascii="Cambria Math" w:hAnsi="Cambria Math"/>
+          </w:rPr>
+          <m:t>=best(</m:t>
+        </m:r>
+        <m:r>
+          <w:rPr>
+            <w:rFonts w:ascii="Cambria Math" w:hAnsi="Cambria Math"/>
+          </w:rPr>
+          <m:t>Ne</m:t>
+        </m:r>
+        <m:sSub>
+          <m:sSubPr>
+            <m:ctrlPr>
+              <w:rPr>
+                <w:rFonts w:ascii="Cambria Math" w:hAnsi="Cambria Math"/>
+                <w:i/>
+              </w:rPr>
+            </m:ctrlPr>
+          </m:sSubPr>
+          <m:e>
+            <m:r>
+              <w:rPr>
+                <w:rFonts w:ascii="Cambria Math" w:hAnsi="Cambria Math"/>
+              </w:rPr>
+              <m:t>t</m:t>
+            </m:r>
+            <m:r>
+              <w:rPr>
+                <w:rFonts w:ascii="Cambria Math" w:hAnsi="Cambria Math"/>
+              </w:rPr>
+              <m:t>Target</m:t>
+            </m:r>
+          </m:e>
+          <m:sub>
+            <m:r>
+              <w:rPr>
+                <w:rFonts w:ascii="Cambria Math" w:hAnsi="Cambria Math"/>
+              </w:rPr>
+              <m:t>j</m:t>
+            </m:r>
+          </m:sub>
+        </m:sSub>
+        <m:r>
+          <w:rPr>
+            <w:rFonts w:ascii="Cambria Math" w:hAnsi="Cambria Math"/>
+          </w:rPr>
+          <m:t>, Ne</m:t>
+        </m:r>
+        <m:sSub>
+          <m:sSubPr>
+            <m:ctrlPr>
+              <w:rPr>
+                <w:rFonts w:ascii="Cambria Math" w:hAnsi="Cambria Math"/>
+                <w:i/>
+              </w:rPr>
+            </m:ctrlPr>
+          </m:sSubPr>
+          <m:e>
+            <m:r>
+              <w:rPr>
+                <w:rFonts w:ascii="Cambria Math" w:hAnsi="Cambria Math"/>
+              </w:rPr>
+              <m:t>t</m:t>
+            </m:r>
+          </m:e>
+          <m:sub>
+            <m:r>
+              <w:rPr>
+                <w:rFonts w:ascii="Cambria Math" w:hAnsi="Cambria Math"/>
+              </w:rPr>
+              <m:t>j</m:t>
+            </m:r>
+          </m:sub>
+        </m:sSub>
+        <m:r>
+          <w:rPr>
+            <w:rFonts w:ascii="Cambria Math" w:hAnsi="Cambria Math"/>
+          </w:rPr>
+          <m:t xml:space="preserve">) </m:t>
+        </m:r>
+      </m:oMath>
+    </w:p>
+    <w:p>
+      <w:r>
+        <w:tab/>
+      </w:r>
+      <w:r>
+        <w:tab/>
+      </w:r>
+      <m:oMath>
+        <m:r>
+          <w:rPr>
+            <w:rFonts w:ascii="Cambria Math" w:hAnsi="Cambria Math"/>
+          </w:rPr>
+          <m:t>end</m:t>
+        </m:r>
+      </m:oMath>
+    </w:p>
+    <w:p>
+      <w:pPr>
+        <w:ind w:firstLine="420"/>
+        <w:rPr>
+          <w:rFonts w:hint="eastAsia"/>
+        </w:rPr>
+      </w:pPr>
+      <m:oMath>
+        <m:r>
+          <w:rPr>
+            <w:rFonts w:ascii="Cambria Math" w:hAnsi="Cambria Math"/>
+          </w:rPr>
+          <m:t>end</m:t>
+        </m:r>
+      </m:oMath>
+      <w:r>
+        <w:rPr>
+          <w:rFonts w:hint="eastAsia"/>
+        </w:rPr>
+        <w:t xml:space="preserve"> </w:t>
+      </w:r>
+    </w:p>
+    <w:p>
+      <w:pPr>
+        <w:ind w:firstLineChars="200" w:firstLine="420"/>
+      </w:pPr>
+      <m:oMath>
+        <m:r>
+          <w:rPr>
+            <w:rFonts w:ascii="Cambria Math" w:hAnsi="Cambria Math"/>
+          </w:rPr>
+          <m:t>over</m:t>
+        </m:r>
+        <m:r>
+          <w:rPr>
+            <w:rFonts w:ascii="Cambria Math" w:hAnsi="Cambria Math" w:hint="eastAsia"/>
+          </w:rPr>
+          <m:t>lap</m:t>
+        </m:r>
+        <m:r>
+          <w:rPr>
+            <w:rFonts w:ascii="Cambria Math" w:hAnsi="Cambria Math"/>
+          </w:rPr>
+          <m:t>Data</m:t>
+        </m:r>
+        <m:r>
+          <w:rPr>
+            <w:rFonts w:ascii="Cambria Math" w:hAnsi="Cambria Math"/>
+          </w:rPr>
+          <m:t>= eval(</m:t>
+        </m:r>
+        <m:r>
+          <w:rPr>
+            <w:rFonts w:ascii="Cambria Math" w:hAnsi="Cambria Math"/>
+          </w:rPr>
+          <m:t>NetTarge</m:t>
+        </m:r>
+        <m:sSub>
+          <m:sSubPr>
+            <m:ctrlPr>
+              <w:rPr>
+                <w:rFonts w:ascii="Cambria Math" w:hAnsi="Cambria Math"/>
+                <w:i/>
+              </w:rPr>
+            </m:ctrlPr>
+          </m:sSubPr>
+          <m:e>
+            <m:r>
+              <w:rPr>
+                <w:rFonts w:ascii="Cambria Math" w:hAnsi="Cambria Math"/>
+              </w:rPr>
+              <m:t>t</m:t>
+            </m:r>
+          </m:e>
+          <m:sub>
+            <m:r>
+              <w:rPr>
+                <w:rFonts w:ascii="Cambria Math" w:hAnsi="Cambria Math"/>
+              </w:rPr>
+              <m:t>j-1</m:t>
+            </m:r>
+          </m:sub>
+        </m:sSub>
+        <m:r>
+          <w:rPr>
+            <w:rFonts w:ascii="Cambria Math" w:hAnsi="Cambria Math"/>
+          </w:rPr>
+          <m:t>, tEnd,tEnd+over</m:t>
+        </m:r>
+        <m:r>
+          <w:rPr>
+            <w:rFonts w:ascii="Cambria Math" w:hAnsi="Cambria Math" w:hint="eastAsia"/>
+          </w:rPr>
+          <m:t>lap</m:t>
+        </m:r>
+        <m:r>
+          <w:rPr>
+            <w:rFonts w:ascii="Cambria Math" w:hAnsi="Cambria Math"/>
+          </w:rPr>
+          <m:t>TSize)</m:t>
+        </m:r>
+      </m:oMath>
+      <w:r>
+        <w:rPr>
+          <w:rFonts w:hint="eastAsia"/>
+        </w:rPr>
+        <w:t xml:space="preserve"> </w:t>
+      </w:r>
+      <w:r>
+        <w:tab/>
+      </w:r>
+    </w:p>
+    <w:p>
+      <w:pPr>
+        <w:ind w:firstLine="420"/>
+        <w:rPr>
+          <w:rFonts w:hint="eastAsia"/>
+        </w:rPr>
+      </w:pPr>
+      <m:oMath>
+        <m:r>
+          <w:rPr>
+            <w:rFonts w:ascii="Cambria Math" w:hAnsi="Cambria Math"/>
+          </w:rPr>
+          <m:t>Ne</m:t>
+        </m:r>
+        <m:sSub>
+          <m:sSubPr>
+            <m:ctrlPr>
+              <w:rPr>
+                <w:rFonts w:ascii="Cambria Math" w:hAnsi="Cambria Math"/>
+                <w:i/>
+              </w:rPr>
+            </m:ctrlPr>
+          </m:sSubPr>
+          <m:e>
+            <m:r>
+              <w:rPr>
+                <w:rFonts w:ascii="Cambria Math" w:hAnsi="Cambria Math"/>
+              </w:rPr>
+              <m:t>t</m:t>
+            </m:r>
+          </m:e>
+          <m:sub>
+            <m:r>
+              <w:rPr>
+                <w:rFonts w:ascii="Cambria Math" w:hAnsi="Cambria Math"/>
+              </w:rPr>
+              <m:t>j</m:t>
+            </m:r>
+          </m:sub>
+        </m:sSub>
+        <m:r>
+          <w:rPr>
+            <w:rFonts w:ascii="Cambria Math" w:hAnsi="Cambria Math"/>
+          </w:rPr>
+          <m:t>=train(Ne</m:t>
+        </m:r>
+        <m:sSub>
+          <m:sSubPr>
+            <m:ctrlPr>
+              <w:rPr>
+                <w:rFonts w:ascii="Cambria Math" w:hAnsi="Cambria Math"/>
+                <w:i/>
+              </w:rPr>
+            </m:ctrlPr>
+          </m:sSubPr>
+          <m:e>
+            <m:r>
+              <w:rPr>
+                <w:rFonts w:ascii="Cambria Math" w:hAnsi="Cambria Math"/>
+              </w:rPr>
+              <m:t>t</m:t>
+            </m:r>
+          </m:e>
+          <m:sub>
+            <m:r>
+              <w:rPr>
+                <w:rFonts w:ascii="Cambria Math" w:hAnsi="Cambria Math"/>
+              </w:rPr>
+              <m:t>j</m:t>
+            </m:r>
+          </m:sub>
+        </m:sSub>
+        <m:r>
+          <w:rPr>
+            <w:rFonts w:ascii="Cambria Math" w:hAnsi="Cambria Math"/>
+          </w:rPr>
+          <m:t xml:space="preserve">, </m:t>
+        </m:r>
+        <m:r>
+          <w:rPr>
+            <w:rFonts w:ascii="Cambria Math" w:hAnsi="Cambria Math"/>
+          </w:rPr>
+          <m:t xml:space="preserve"> overlapData</m:t>
+        </m:r>
+        <m:r>
+          <w:rPr>
+            <w:rFonts w:ascii="Cambria Math" w:hAnsi="Cambria Math"/>
+          </w:rPr>
+          <m:t>)</m:t>
+        </m:r>
+      </m:oMath>
+      <w:r>
+        <w:rPr>
+          <w:rFonts w:hint="eastAsia"/>
+        </w:rPr>
+        <w:t xml:space="preserve"> </w:t>
+      </w:r>
+    </w:p>
+    <w:p>
+      <m:oMath>
+        <m:r>
+          <w:rPr>
+            <w:rFonts w:ascii="Cambria Math" w:hAnsi="Cambria Math"/>
+          </w:rPr>
+          <m:t>end</m:t>
+        </m:r>
+      </m:oMath>
+      <w:r>
+        <w:rPr>
+          <w:rFonts w:hint="eastAsia"/>
+        </w:rPr>
+        <w:t xml:space="preserve"> </w:t>
+      </w:r>
+    </w:p>
+    <w:p/>
     <w:p>
       <w:pPr>
         <w:rPr>
@@ -233,6 +4116,227 @@
     </w:p>
   </w:footnote>
 </w:footnotes>
+</file>
+
+<file path=word/numbering.xml><?xml version="1.0" encoding="utf-8"?>
+<w:numbering xmlns:wpc="http://schemas.microsoft.com/office/word/2010/wordprocessingCanvas" xmlns:cx="http://schemas.microsoft.com/office/drawing/2014/chartex" xmlns:cx1="http://schemas.microsoft.com/office/drawing/2015/9/8/chartex" xmlns:cx2="http://schemas.microsoft.com/office/drawing/2015/10/21/chartex" xmlns:cx3="http://schemas.microsoft.com/office/drawing/2016/5/9/chartex" xmlns:cx4="http://schemas.microsoft.com/office/drawing/2016/5/10/chartex" xmlns:cx5="http://schemas.microsoft.com/office/drawing/2016/5/11/chartex" xmlns:cx6="http://schemas.microsoft.com/office/drawing/2016/5/12/chartex" xmlns:cx7="http://schemas.microsoft.com/office/drawing/2016/5/13/chartex" xmlns:cx8="http://schemas.microsoft.com/office/drawing/2016/5/14/chartex" xmlns:mc="http://schemas.openxmlformats.org/markup-compatibility/2006" xmlns:aink="http://schemas.microsoft.com/office/drawing/2016/ink" xmlns:am3d="http://schemas.microsoft.com/office/drawing/2017/model3d" xmlns:o="urn:schemas-microsoft-com:office:office" xmlns:oel="http://schemas.microsoft.com/office/2019/extlst" xmlns:r="http://schemas.openxmlformats.org/officeDocument/2006/relationships" xmlns:m="http://schemas.openxmlformats.org/officeDocument/2006/math" xmlns:v="urn:schemas-microsoft-com:vml" xmlns:wp14="http://schemas.microsoft.com/office/word/2010/wordprocessingDrawing" xmlns:wp="http://schemas.openxmlformats.org/drawingml/2006/wordprocessingDrawing" xmlns:w10="urn:schemas-microsoft-com:office:word" xmlns:w="http://schemas.openxmlformats.org/wordprocessingml/2006/main" xmlns:w14="http://schemas.microsoft.com/office/word/2010/wordml" xmlns:w15="http://schemas.microsoft.com/office/word/2012/wordml" xmlns:w16cex="http://schemas.microsoft.com/office/word/2018/wordml/cex" xmlns:w16cid="http://schemas.microsoft.com/office/word/2016/wordml/cid" xmlns:w16="http://schemas.microsoft.com/office/word/2018/wordml" xmlns:w16sdtdh="http://schemas.microsoft.com/office/word/2020/wordml/sdtdatahash" xmlns:w16se="http://schemas.microsoft.com/office/word/2015/wordml/symex" xmlns:wpg="http://schemas.microsoft.com/office/word/2010/wordprocessingGroup" xmlns:wpi="http://schemas.microsoft.com/office/word/2010/wordprocessingInk" xmlns:wne="http://schemas.microsoft.com/office/word/2006/wordml" xmlns:wps="http://schemas.microsoft.com/office/word/2010/wordprocessingShape" mc:Ignorable="w14 w15 w16se w16cid w16 w16cex w16sdtdh wp14">
+  <w:abstractNum w:abstractNumId="0" w15:restartNumberingAfterBreak="0">
+    <w:nsid w:val="30BE31B7"/>
+    <w:multiLevelType w:val="multilevel"/>
+    <w:tmpl w:val="C4FA637E"/>
+    <w:lvl w:ilvl="0">
+      <w:start w:val="1"/>
+      <w:numFmt w:val="decimal"/>
+      <w:lvlText w:val="%1."/>
+      <w:lvlJc w:val="left"/>
+      <w:pPr>
+        <w:ind w:left="360" w:hanging="360"/>
+      </w:pPr>
+      <w:rPr>
+        <w:rFonts w:hint="default"/>
+      </w:rPr>
+    </w:lvl>
+    <w:lvl w:ilvl="1">
+      <w:start w:val="2"/>
+      <w:numFmt w:val="decimal"/>
+      <w:isLgl/>
+      <w:lvlText w:val="%1.%2"/>
+      <w:lvlJc w:val="left"/>
+      <w:pPr>
+        <w:ind w:left="360" w:hanging="360"/>
+      </w:pPr>
+      <w:rPr>
+        <w:rFonts w:hint="default"/>
+      </w:rPr>
+    </w:lvl>
+    <w:lvl w:ilvl="2">
+      <w:start w:val="1"/>
+      <w:numFmt w:val="decimal"/>
+      <w:isLgl/>
+      <w:lvlText w:val="%1.%2.%3"/>
+      <w:lvlJc w:val="left"/>
+      <w:pPr>
+        <w:ind w:left="720" w:hanging="720"/>
+      </w:pPr>
+      <w:rPr>
+        <w:rFonts w:hint="default"/>
+      </w:rPr>
+    </w:lvl>
+    <w:lvl w:ilvl="3">
+      <w:start w:val="1"/>
+      <w:numFmt w:val="decimal"/>
+      <w:isLgl/>
+      <w:lvlText w:val="%1.%2.%3.%4"/>
+      <w:lvlJc w:val="left"/>
+      <w:pPr>
+        <w:ind w:left="720" w:hanging="720"/>
+      </w:pPr>
+      <w:rPr>
+        <w:rFonts w:hint="default"/>
+      </w:rPr>
+    </w:lvl>
+    <w:lvl w:ilvl="4">
+      <w:start w:val="1"/>
+      <w:numFmt w:val="decimal"/>
+      <w:isLgl/>
+      <w:lvlText w:val="%1.%2.%3.%4.%5"/>
+      <w:lvlJc w:val="left"/>
+      <w:pPr>
+        <w:ind w:left="1080" w:hanging="1080"/>
+      </w:pPr>
+      <w:rPr>
+        <w:rFonts w:hint="default"/>
+      </w:rPr>
+    </w:lvl>
+    <w:lvl w:ilvl="5">
+      <w:start w:val="1"/>
+      <w:numFmt w:val="decimal"/>
+      <w:isLgl/>
+      <w:lvlText w:val="%1.%2.%3.%4.%5.%6"/>
+      <w:lvlJc w:val="left"/>
+      <w:pPr>
+        <w:ind w:left="1080" w:hanging="1080"/>
+      </w:pPr>
+      <w:rPr>
+        <w:rFonts w:hint="default"/>
+      </w:rPr>
+    </w:lvl>
+    <w:lvl w:ilvl="6">
+      <w:start w:val="1"/>
+      <w:numFmt w:val="decimal"/>
+      <w:isLgl/>
+      <w:lvlText w:val="%1.%2.%3.%4.%5.%6.%7"/>
+      <w:lvlJc w:val="left"/>
+      <w:pPr>
+        <w:ind w:left="1440" w:hanging="1440"/>
+      </w:pPr>
+      <w:rPr>
+        <w:rFonts w:hint="default"/>
+      </w:rPr>
+    </w:lvl>
+    <w:lvl w:ilvl="7">
+      <w:start w:val="1"/>
+      <w:numFmt w:val="decimal"/>
+      <w:isLgl/>
+      <w:lvlText w:val="%1.%2.%3.%4.%5.%6.%7.%8"/>
+      <w:lvlJc w:val="left"/>
+      <w:pPr>
+        <w:ind w:left="1440" w:hanging="1440"/>
+      </w:pPr>
+      <w:rPr>
+        <w:rFonts w:hint="default"/>
+      </w:rPr>
+    </w:lvl>
+    <w:lvl w:ilvl="8">
+      <w:start w:val="1"/>
+      <w:numFmt w:val="decimal"/>
+      <w:isLgl/>
+      <w:lvlText w:val="%1.%2.%3.%4.%5.%6.%7.%8.%9"/>
+      <w:lvlJc w:val="left"/>
+      <w:pPr>
+        <w:ind w:left="1800" w:hanging="1800"/>
+      </w:pPr>
+      <w:rPr>
+        <w:rFonts w:hint="default"/>
+      </w:rPr>
+    </w:lvl>
+  </w:abstractNum>
+  <w:abstractNum w:abstractNumId="1" w15:restartNumberingAfterBreak="0">
+    <w:nsid w:val="35996A00"/>
+    <w:multiLevelType w:val="hybridMultilevel"/>
+    <w:tmpl w:val="2E3059E8"/>
+    <w:lvl w:ilvl="0" w:tplc="24D08942">
+      <w:start w:val="1"/>
+      <w:numFmt w:val="decimal"/>
+      <w:lvlText w:val="%1."/>
+      <w:lvlJc w:val="left"/>
+      <w:pPr>
+        <w:ind w:left="780" w:hanging="360"/>
+      </w:pPr>
+      <w:rPr>
+        <w:rFonts w:hint="default"/>
+      </w:rPr>
+    </w:lvl>
+    <w:lvl w:ilvl="1" w:tplc="04090019" w:tentative="1">
+      <w:start w:val="1"/>
+      <w:numFmt w:val="lowerLetter"/>
+      <w:lvlText w:val="%2)"/>
+      <w:lvlJc w:val="left"/>
+      <w:pPr>
+        <w:ind w:left="1260" w:hanging="420"/>
+      </w:pPr>
+    </w:lvl>
+    <w:lvl w:ilvl="2" w:tplc="0409001B" w:tentative="1">
+      <w:start w:val="1"/>
+      <w:numFmt w:val="lowerRoman"/>
+      <w:lvlText w:val="%3."/>
+      <w:lvlJc w:val="right"/>
+      <w:pPr>
+        <w:ind w:left="1680" w:hanging="420"/>
+      </w:pPr>
+    </w:lvl>
+    <w:lvl w:ilvl="3" w:tplc="0409000F" w:tentative="1">
+      <w:start w:val="1"/>
+      <w:numFmt w:val="decimal"/>
+      <w:lvlText w:val="%4."/>
+      <w:lvlJc w:val="left"/>
+      <w:pPr>
+        <w:ind w:left="2100" w:hanging="420"/>
+      </w:pPr>
+    </w:lvl>
+    <w:lvl w:ilvl="4" w:tplc="04090019" w:tentative="1">
+      <w:start w:val="1"/>
+      <w:numFmt w:val="lowerLetter"/>
+      <w:lvlText w:val="%5)"/>
+      <w:lvlJc w:val="left"/>
+      <w:pPr>
+        <w:ind w:left="2520" w:hanging="420"/>
+      </w:pPr>
+    </w:lvl>
+    <w:lvl w:ilvl="5" w:tplc="0409001B" w:tentative="1">
+      <w:start w:val="1"/>
+      <w:numFmt w:val="lowerRoman"/>
+      <w:lvlText w:val="%6."/>
+      <w:lvlJc w:val="right"/>
+      <w:pPr>
+        <w:ind w:left="2940" w:hanging="420"/>
+      </w:pPr>
+    </w:lvl>
+    <w:lvl w:ilvl="6" w:tplc="0409000F" w:tentative="1">
+      <w:start w:val="1"/>
+      <w:numFmt w:val="decimal"/>
+      <w:lvlText w:val="%7."/>
+      <w:lvlJc w:val="left"/>
+      <w:pPr>
+        <w:ind w:left="3360" w:hanging="420"/>
+      </w:pPr>
+    </w:lvl>
+    <w:lvl w:ilvl="7" w:tplc="04090019" w:tentative="1">
+      <w:start w:val="1"/>
+      <w:numFmt w:val="lowerLetter"/>
+      <w:lvlText w:val="%8)"/>
+      <w:lvlJc w:val="left"/>
+      <w:pPr>
+        <w:ind w:left="3780" w:hanging="420"/>
+      </w:pPr>
+    </w:lvl>
+    <w:lvl w:ilvl="8" w:tplc="0409001B" w:tentative="1">
+      <w:start w:val="1"/>
+      <w:numFmt w:val="lowerRoman"/>
+      <w:lvlText w:val="%9."/>
+      <w:lvlJc w:val="right"/>
+      <w:pPr>
+        <w:ind w:left="4200" w:hanging="420"/>
+      </w:pPr>
+    </w:lvl>
+  </w:abstractNum>
+  <w:num w:numId="1" w16cid:durableId="909582598">
+    <w:abstractNumId w:val="1"/>
+  </w:num>
+  <w:num w:numId="2" w16cid:durableId="197209382">
+    <w:abstractNumId w:val="0"/>
+  </w:num>
+</w:numbering>
 </file>
 
 <file path=word/styles.xml><?xml version="1.0" encoding="utf-8"?>
@@ -658,6 +4762,28 @@
       <w:szCs w:val="32"/>
     </w:rPr>
   </w:style>
+  <w:style w:type="paragraph" w:styleId="3">
+    <w:name w:val="heading 3"/>
+    <w:basedOn w:val="a"/>
+    <w:next w:val="a"/>
+    <w:link w:val="30"/>
+    <w:uiPriority w:val="9"/>
+    <w:unhideWhenUsed/>
+    <w:qFormat/>
+    <w:rsid w:val="00787AB1"/>
+    <w:pPr>
+      <w:keepNext/>
+      <w:keepLines/>
+      <w:spacing w:before="260" w:after="260" w:line="416" w:lineRule="auto"/>
+      <w:outlineLvl w:val="2"/>
+    </w:pPr>
+    <w:rPr>
+      <w:b/>
+      <w:bCs/>
+      <w:sz w:val="32"/>
+      <w:szCs w:val="32"/>
+    </w:rPr>
+  </w:style>
   <w:style w:type="character" w:default="1" w:styleId="a0">
     <w:name w:val="Default Paragraph Font"/>
     <w:uiPriority w:val="1"/>
@@ -758,6 +4884,39 @@
     <w:rsid w:val="00877F13"/>
     <w:rPr>
       <w:rFonts w:asciiTheme="majorHAnsi" w:eastAsiaTheme="majorEastAsia" w:hAnsiTheme="majorHAnsi" w:cstheme="majorBidi"/>
+      <w:b/>
+      <w:bCs/>
+      <w:sz w:val="32"/>
+      <w:szCs w:val="32"/>
+    </w:rPr>
+  </w:style>
+  <w:style w:type="character" w:styleId="a7">
+    <w:name w:val="Placeholder Text"/>
+    <w:basedOn w:val="a0"/>
+    <w:uiPriority w:val="99"/>
+    <w:semiHidden/>
+    <w:rsid w:val="003141F1"/>
+    <w:rPr>
+      <w:color w:val="808080"/>
+    </w:rPr>
+  </w:style>
+  <w:style w:type="paragraph" w:styleId="a8">
+    <w:name w:val="List Paragraph"/>
+    <w:basedOn w:val="a"/>
+    <w:uiPriority w:val="34"/>
+    <w:qFormat/>
+    <w:rsid w:val="0099464E"/>
+    <w:pPr>
+      <w:ind w:firstLineChars="200" w:firstLine="420"/>
+    </w:pPr>
+  </w:style>
+  <w:style w:type="character" w:customStyle="1" w:styleId="30">
+    <w:name w:val="标题 3 字符"/>
+    <w:basedOn w:val="a0"/>
+    <w:link w:val="3"/>
+    <w:uiPriority w:val="9"/>
+    <w:rsid w:val="00787AB1"/>
+    <w:rPr>
       <w:b/>
       <w:bCs/>
       <w:sz w:val="32"/>
@@ -1060,4 +5219,16 @@
     </a:ext>
   </a:extLst>
 </a:theme>
+</file>
+
+<file path=customXml/item1.xml><?xml version="1.0" encoding="utf-8"?>
+<b:Sources xmlns:b="http://schemas.openxmlformats.org/officeDocument/2006/bibliography" xmlns="http://schemas.openxmlformats.org/officeDocument/2006/bibliography" SelectedStyle="\APASixthEditionOfficeOnline.xsl" StyleName="APA" Version="6"/>
+</file>
+
+<file path=customXml/itemProps1.xml><?xml version="1.0" encoding="utf-8"?>
+<ds:datastoreItem xmlns:ds="http://schemas.openxmlformats.org/officeDocument/2006/customXml" ds:itemID="{50BC3516-04FE-44C2-A57B-51801084B0FA}">
+  <ds:schemaRefs>
+    <ds:schemaRef ds:uri="http://schemas.openxmlformats.org/officeDocument/2006/bibliography"/>
+  </ds:schemaRefs>
+</ds:datastoreItem>
 </file>
--- a/time_pde/time_pde.docx
+++ b/time_pde/time_pde.docx
@@ -278,7 +278,6 @@
     <w:p>
       <w:pPr>
         <w:rPr>
-          <w:rFonts w:hint="eastAsia"/>
           <w:b/>
           <w:bCs/>
         </w:rPr>
@@ -342,11 +341,6 @@
       </w:r>
     </w:p>
     <w:p>
-      <w:pPr>
-        <w:rPr>
-          <w:rFonts w:hint="eastAsia"/>
-        </w:rPr>
-      </w:pPr>
       <w:r>
         <w:rPr>
           <w:noProof/>
@@ -389,11 +383,6 @@
       </w:r>
     </w:p>
     <w:p>
-      <w:pPr>
-        <w:rPr>
-          <w:rFonts w:hint="eastAsia"/>
-        </w:rPr>
-      </w:pPr>
       <w:r>
         <w:rPr>
           <w:rFonts w:hint="eastAsia"/>
@@ -411,11 +400,6 @@
       </w:r>
     </w:p>
     <w:p>
-      <w:pPr>
-        <w:rPr>
-          <w:rFonts w:hint="eastAsia"/>
-        </w:rPr>
-      </w:pPr>
       <w:r>
         <w:rPr>
           <w:noProof/>
@@ -572,9 +556,6 @@
           <w:numId w:val="2"/>
         </w:numPr>
         <w:ind w:firstLineChars="0"/>
-        <w:rPr>
-          <w:rFonts w:hint="eastAsia"/>
-        </w:rPr>
       </w:pPr>
       <w:r>
         <w:rPr>
@@ -592,7 +573,6 @@
     <w:p>
       <w:pPr>
         <w:rPr>
-          <w:rFonts w:hint="eastAsia"/>
           <w:b/>
           <w:bCs/>
         </w:rPr>
@@ -612,7 +592,6 @@
     <w:p>
       <w:pPr>
         <w:rPr>
-          <w:rFonts w:hint="eastAsia"/>
           <w:b/>
           <w:bCs/>
         </w:rPr>
@@ -686,11 +665,6 @@
       </w:r>
     </w:p>
     <w:p>
-      <w:pPr>
-        <w:rPr>
-          <w:rFonts w:hint="eastAsia"/>
-        </w:rPr>
-      </w:pPr>
       <m:oMathPara>
         <m:oMath>
           <m:func>
@@ -1128,11 +1102,6 @@
       </m:oMathPara>
     </w:p>
     <w:p>
-      <w:pPr>
-        <w:rPr>
-          <w:rFonts w:hint="eastAsia"/>
-        </w:rPr>
-      </w:pPr>
       <w:r>
         <w:tab/>
       </w:r>
@@ -1167,13 +1136,7 @@
           <w:rPr>
             <w:rFonts w:ascii="Cambria Math" w:hAnsi="Cambria Math"/>
           </w:rPr>
-          <m:t>Loss+dataLoss</m:t>
-        </m:r>
-        <m:r>
-          <w:rPr>
-            <w:rFonts w:ascii="Cambria Math" w:hAnsi="Cambria Math"/>
-          </w:rPr>
-          <m:t>=0</m:t>
+          <m:t>Loss+dataLoss=0</m:t>
         </m:r>
       </m:oMath>
       <w:r>
@@ -1563,9 +1526,6 @@
       <w:pPr>
         <w:pStyle w:val="a8"/>
         <w:ind w:left="360" w:firstLineChars="0" w:firstLine="0"/>
-        <w:rPr>
-          <w:rFonts w:hint="eastAsia"/>
-        </w:rPr>
       </w:pPr>
       <w:r>
         <w:rPr>
@@ -1669,13 +1629,7 @@
                     <w:rPr>
                       <w:rFonts w:ascii="Cambria Math" w:hAnsi="Cambria Math"/>
                     </w:rPr>
-                    <m:t>)</m:t>
-                  </m:r>
-                  <m:r>
-                    <w:rPr>
-                      <w:rFonts w:ascii="Cambria Math" w:hAnsi="Cambria Math"/>
-                    </w:rPr>
-                    <m:t>-</m:t>
+                    <m:t>)-</m:t>
                   </m:r>
                   <m:sSub>
                     <m:sSubPr>
@@ -1843,13 +1797,7 @@
                     <w:rPr>
                       <w:rFonts w:ascii="Cambria Math" w:hAnsi="Cambria Math"/>
                     </w:rPr>
-                    <m:t>)</m:t>
-                  </m:r>
-                  <m:r>
-                    <w:rPr>
-                      <w:rFonts w:ascii="Cambria Math" w:hAnsi="Cambria Math"/>
-                    </w:rPr>
-                    <m:t>-</m:t>
+                    <m:t>)-</m:t>
                   </m:r>
                   <m:sSub>
                     <m:sSubPr>
@@ -2095,13 +2043,7 @@
         <w:rPr>
           <w:rFonts w:hint="eastAsia"/>
         </w:rPr>
-        <w:t>均为0</w:t>
-      </w:r>
-      <w:r>
-        <w:rPr>
-          <w:rFonts w:hint="eastAsia"/>
-        </w:rPr>
-        <w:t>，总计</w:t>
+        <w:t>均为0，总计</w:t>
       </w:r>
       <w:proofErr w:type="spellStart"/>
       <w:r>
@@ -2125,90 +2067,83 @@
       </w:r>
     </w:p>
     <w:p>
+      <w:r>
+        <w:tab/>
+      </w:r>
+      <w:r>
+        <w:tab/>
+      </w:r>
+      <w:r>
+        <w:rPr>
+          <w:rFonts w:hint="eastAsia"/>
+        </w:rPr>
+        <w:t>按</w:t>
+      </w:r>
+      <w:proofErr w:type="spellStart"/>
+      <w:r>
+        <w:rPr>
+          <w:rFonts w:hint="eastAsia"/>
+        </w:rPr>
+        <w:t>pde</w:t>
+      </w:r>
+      <w:r>
+        <w:t>loss</w:t>
+      </w:r>
+      <w:proofErr w:type="spellEnd"/>
+      <w:r>
+        <w:rPr>
+          <w:rFonts w:hint="eastAsia"/>
+        </w:rPr>
+        <w:t>情况</w:t>
+      </w:r>
+      <w:proofErr w:type="gramStart"/>
+      <w:r>
+        <w:rPr>
+          <w:rFonts w:hint="eastAsia"/>
+        </w:rPr>
+        <w:t>一</w:t>
+      </w:r>
+      <w:proofErr w:type="gramEnd"/>
+      <w:r>
+        <w:rPr>
+          <w:rFonts w:hint="eastAsia"/>
+        </w:rPr>
+        <w:t>劣于情况二，但</w:t>
+      </w:r>
+      <w:proofErr w:type="gramStart"/>
+      <w:r>
+        <w:rPr>
+          <w:rFonts w:hint="eastAsia"/>
+        </w:rPr>
+        <w:t>实际情况二第一段</w:t>
+      </w:r>
+      <w:proofErr w:type="gramEnd"/>
+      <w:r>
+        <w:rPr>
+          <w:rFonts w:hint="eastAsia"/>
+        </w:rPr>
+        <w:t>0</w:t>
+      </w:r>
+      <w:r>
+        <w:t>.9</w:t>
+      </w:r>
+      <w:r>
+        <w:rPr>
+          <w:rFonts w:hint="eastAsia"/>
+        </w:rPr>
+        <w:t>误差导致后面的计算没有意义。</w:t>
+      </w:r>
+    </w:p>
+    <w:p>
       <w:pPr>
         <w:rPr>
-          <w:rFonts w:hint="eastAsia"/>
+          <w:iCs/>
         </w:rPr>
       </w:pPr>
-      <w:r>
-        <w:tab/>
-      </w:r>
-      <w:r>
-        <w:tab/>
-      </w:r>
-      <w:r>
-        <w:rPr>
-          <w:rFonts w:hint="eastAsia"/>
-        </w:rPr>
-        <w:t>按</w:t>
-      </w:r>
-      <w:proofErr w:type="spellStart"/>
-      <w:r>
-        <w:rPr>
-          <w:rFonts w:hint="eastAsia"/>
-        </w:rPr>
-        <w:t>pde</w:t>
-      </w:r>
-      <w:r>
-        <w:t>loss</w:t>
-      </w:r>
-      <w:proofErr w:type="spellEnd"/>
-      <w:r>
-        <w:rPr>
-          <w:rFonts w:hint="eastAsia"/>
-        </w:rPr>
-        <w:t>情况</w:t>
-      </w:r>
-      <w:proofErr w:type="gramStart"/>
-      <w:r>
-        <w:rPr>
-          <w:rFonts w:hint="eastAsia"/>
-        </w:rPr>
-        <w:t>一</w:t>
-      </w:r>
-      <w:proofErr w:type="gramEnd"/>
-      <w:r>
-        <w:rPr>
-          <w:rFonts w:hint="eastAsia"/>
-        </w:rPr>
-        <w:t>劣于情况二，但</w:t>
-      </w:r>
-      <w:proofErr w:type="gramStart"/>
-      <w:r>
-        <w:rPr>
-          <w:rFonts w:hint="eastAsia"/>
-        </w:rPr>
-        <w:t>实际情况二第一段</w:t>
-      </w:r>
-      <w:proofErr w:type="gramEnd"/>
-      <w:r>
-        <w:rPr>
-          <w:rFonts w:hint="eastAsia"/>
-        </w:rPr>
-        <w:t>0</w:t>
-      </w:r>
-      <w:r>
-        <w:t>.9</w:t>
-      </w:r>
-      <w:r>
-        <w:rPr>
-          <w:rFonts w:hint="eastAsia"/>
-        </w:rPr>
-        <w:t>误差导致后面的计算没有意义。</w:t>
-      </w:r>
     </w:p>
     <w:p>
       <w:pPr>
         <w:rPr>
-          <w:rFonts w:hint="eastAsia"/>
-          <w:iCs/>
-        </w:rPr>
-      </w:pPr>
-    </w:p>
-    <w:p>
-      <w:pPr>
-        <w:rPr>
-          <w:rFonts w:hint="eastAsia"/>
           <w:b/>
           <w:bCs/>
         </w:rPr>
@@ -2512,13 +2447,7 @@
                 <w:rPr>
                   <w:rFonts w:ascii="Cambria Math" w:hAnsi="Cambria Math"/>
                 </w:rPr>
-                <m:t>pdeLoss+data</m:t>
-              </m:r>
-              <m:r>
-                <w:rPr>
-                  <w:rFonts w:ascii="Cambria Math" w:hAnsi="Cambria Math"/>
-                </w:rPr>
-                <m:t>Loss(</m:t>
+                <m:t>pdeLoss+dataLoss(</m:t>
               </m:r>
               <m:sSub>
                 <m:sSubPr>
@@ -2558,11 +2487,6 @@
       </m:oMathPara>
     </w:p>
     <w:p>
-      <w:pPr>
-        <w:rPr>
-          <w:rFonts w:hint="eastAsia"/>
-        </w:rPr>
-      </w:pPr>
       <m:oMathPara>
         <m:oMath>
           <m:func>
@@ -2674,11 +2598,6 @@
       </m:oMathPara>
     </w:p>
     <w:p>
-      <w:pPr>
-        <w:rPr>
-          <w:rFonts w:hint="eastAsia"/>
-        </w:rPr>
-      </w:pPr>
       <w:r>
         <w:tab/>
       </w:r>
@@ -2690,11 +2609,6 @@
       </w:r>
     </w:p>
     <w:p>
-      <w:pPr>
-        <w:rPr>
-          <w:rFonts w:hint="eastAsia"/>
-        </w:rPr>
-      </w:pPr>
       <w:r>
         <w:tab/>
       </w:r>
@@ -2960,13 +2874,7 @@
               <w:rPr>
                 <w:rFonts w:ascii="Cambria Math" w:hAnsi="Cambria Math"/>
               </w:rPr>
-              <m:t>T</m:t>
-            </m:r>
-            <m:r>
-              <w:rPr>
-                <w:rFonts w:ascii="Cambria Math" w:hAnsi="Cambria Math"/>
-              </w:rPr>
-              <m:t>+1</m:t>
+              <m:t>T+1</m:t>
             </m:r>
           </m:sub>
         </m:sSub>
@@ -3057,50 +2965,38 @@
         <w:rPr>
           <w:rFonts w:hint="eastAsia"/>
         </w:rPr>
-        <w:t>方差大</w:t>
-      </w:r>
-      <w:r>
-        <w:rPr>
-          <w:rFonts w:hint="eastAsia"/>
-        </w:rPr>
-        <w:t>“的偏差因素）。</w:t>
+        <w:t>方差大“的偏差因素）。</w:t>
+      </w:r>
+    </w:p>
+    <w:p>
+      <w:r>
+        <w:tab/>
+      </w:r>
+      <w:r>
+        <w:rPr>
+          <w:rFonts w:hint="eastAsia"/>
+        </w:rPr>
+        <w:t>对应：强化学习</w:t>
+      </w:r>
+      <w:r>
+        <w:rPr>
+          <w:rFonts w:hint="eastAsia"/>
+        </w:rPr>
+        <w:t>探索需要大方差&lt;</w:t>
+      </w:r>
+      <w:r>
+        <w:t>-&gt;</w:t>
+      </w:r>
+      <w:r>
+        <w:rPr>
+          <w:rFonts w:hint="eastAsia"/>
+        </w:rPr>
+        <w:t>历史经验利用需要低偏差</w:t>
       </w:r>
     </w:p>
     <w:p>
       <w:pPr>
         <w:rPr>
-          <w:rFonts w:hint="eastAsia"/>
-        </w:rPr>
-      </w:pPr>
-      <w:r>
-        <w:tab/>
-      </w:r>
-      <w:r>
-        <w:rPr>
-          <w:rFonts w:hint="eastAsia"/>
-        </w:rPr>
-        <w:t>对应：强化学习</w:t>
-      </w:r>
-      <w:r>
-        <w:rPr>
-          <w:rFonts w:hint="eastAsia"/>
-        </w:rPr>
-        <w:t>探索需要大方差&lt;</w:t>
-      </w:r>
-      <w:r>
-        <w:t>-&gt;</w:t>
-      </w:r>
-      <w:r>
-        <w:rPr>
-          <w:rFonts w:hint="eastAsia"/>
-        </w:rPr>
-        <w:t>历史经验利用需要低偏差</w:t>
-      </w:r>
-    </w:p>
-    <w:p>
-      <w:pPr>
-        <w:rPr>
-          <w:rFonts w:hint="eastAsia"/>
           <w:b/>
           <w:bCs/>
         </w:rPr>
@@ -3109,9 +3005,6 @@
     <w:p>
       <w:pPr>
         <w:pStyle w:val="3"/>
-        <w:rPr>
-          <w:rFonts w:hint="eastAsia"/>
-        </w:rPr>
       </w:pPr>
       <w:r>
         <w:rPr>
@@ -3121,10 +3014,31 @@
       </w:r>
     </w:p>
     <w:p>
-      <w:r>
-        <w:rPr>
-          <w:rFonts w:hint="eastAsia"/>
-        </w:rPr>
+      <w:pPr>
+        <w:rPr>
+          <w:rFonts w:hint="eastAsia"/>
+        </w:rPr>
+      </w:pPr>
+      <w:r>
+        <w:rPr>
+          <w:rFonts w:hint="eastAsia"/>
+        </w:rPr>
+        <w:t>注意：每个小模型都要对t做平移归一化</w:t>
+      </w:r>
+    </w:p>
+    <w:p>
+      <w:pPr>
+        <w:rPr>
+          <w:rFonts w:hint="eastAsia"/>
+        </w:rPr>
+      </w:pPr>
+    </w:p>
+    <w:p>
+      <w:r>
+        <w:rPr>
+          <w:rFonts w:hint="eastAsia"/>
+        </w:rPr>
+        <w:lastRenderedPageBreak/>
         <w:t>#</w:t>
       </w:r>
       <w:r>
@@ -3159,7 +3073,6 @@
           <w:rPr>
             <w:rFonts w:ascii="Cambria Math" w:hAnsi="Cambria Math"/>
           </w:rPr>
-          <w:lastRenderedPageBreak/>
           <m:t>t</m:t>
         </m:r>
         <m:r>
@@ -3183,11 +3096,6 @@
       </w:r>
     </w:p>
     <w:p>
-      <w:pPr>
-        <w:rPr>
-          <w:rFonts w:hint="eastAsia"/>
-        </w:rPr>
-      </w:pPr>
       <w:r>
         <w:rPr>
           <w:rFonts w:hint="eastAsia"/>
@@ -3268,19 +3176,8 @@
         <w:t>重叠段大小</w:t>
       </w:r>
     </w:p>
-    <w:p>
-      <w:pPr>
-        <w:rPr>
-          <w:rFonts w:hint="eastAsia"/>
-        </w:rPr>
-      </w:pPr>
-    </w:p>
-    <w:p>
-      <w:pPr>
-        <w:rPr>
-          <w:rFonts w:hint="eastAsia"/>
-        </w:rPr>
-      </w:pPr>
+    <w:p/>
+    <w:p>
       <m:oMath>
         <m:r>
           <w:rPr>
@@ -3400,7 +3297,6 @@
     <w:p>
       <w:pPr>
         <w:rPr>
-          <w:rFonts w:hint="eastAsia"/>
           <w:i/>
         </w:rPr>
       </w:pPr>
@@ -3599,11 +3495,6 @@
       </m:oMath>
     </w:p>
     <w:p>
-      <w:pPr>
-        <w:rPr>
-          <w:rFonts w:hint="eastAsia"/>
-        </w:rPr>
-      </w:pPr>
       <m:oMath>
         <m:r>
           <w:rPr>
@@ -3655,11 +3546,6 @@
       </m:oMath>
     </w:p>
     <w:p>
-      <w:pPr>
-        <w:rPr>
-          <w:rFonts w:hint="eastAsia"/>
-        </w:rPr>
-      </w:pPr>
       <w:r>
         <w:tab/>
       </w:r>
@@ -3671,19 +3557,7 @@
           <w:rPr>
             <w:rFonts w:ascii="Cambria Math" w:hAnsi="Cambria Math"/>
           </w:rPr>
-          <m:t xml:space="preserve">if </m:t>
-        </m:r>
-        <m:r>
-          <w:rPr>
-            <w:rFonts w:ascii="Cambria Math" w:hAnsi="Cambria Math"/>
-          </w:rPr>
-          <m:t>i</m:t>
-        </m:r>
-        <m:r>
-          <w:rPr>
-            <w:rFonts w:ascii="Cambria Math" w:hAnsi="Cambria Math"/>
-          </w:rPr>
-          <m:t>%delay==0</m:t>
+          <m:t>if i%delay==0</m:t>
         </m:r>
       </m:oMath>
     </w:p>
@@ -3718,13 +3592,7 @@
               <w:rPr>
                 <w:rFonts w:ascii="Cambria Math" w:hAnsi="Cambria Math"/>
               </w:rPr>
-              <m:t>t</m:t>
-            </m:r>
-            <m:r>
-              <w:rPr>
-                <w:rFonts w:ascii="Cambria Math" w:hAnsi="Cambria Math"/>
-              </w:rPr>
-              <m:t>Target</m:t>
+              <m:t>tTarget</m:t>
             </m:r>
           </m:e>
           <m:sub>
@@ -3740,13 +3608,7 @@
           <w:rPr>
             <w:rFonts w:ascii="Cambria Math" w:hAnsi="Cambria Math"/>
           </w:rPr>
-          <m:t>=best(</m:t>
-        </m:r>
-        <m:r>
-          <w:rPr>
-            <w:rFonts w:ascii="Cambria Math" w:hAnsi="Cambria Math"/>
-          </w:rPr>
-          <m:t>Ne</m:t>
+          <m:t>=best(Ne</m:t>
         </m:r>
         <m:sSub>
           <m:sSubPr>
@@ -3762,13 +3624,7 @@
               <w:rPr>
                 <w:rFonts w:ascii="Cambria Math" w:hAnsi="Cambria Math"/>
               </w:rPr>
-              <m:t>t</m:t>
-            </m:r>
-            <m:r>
-              <w:rPr>
-                <w:rFonts w:ascii="Cambria Math" w:hAnsi="Cambria Math"/>
-              </w:rPr>
-              <m:t>Target</m:t>
+              <m:t>tTarget</m:t>
             </m:r>
           </m:e>
           <m:sub>
@@ -3839,9 +3695,6 @@
     <w:p>
       <w:pPr>
         <w:ind w:firstLine="420"/>
-        <w:rPr>
-          <w:rFonts w:hint="eastAsia"/>
-        </w:rPr>
       </w:pPr>
       <m:oMath>
         <m:r>
@@ -3879,19 +3732,7 @@
           <w:rPr>
             <w:rFonts w:ascii="Cambria Math" w:hAnsi="Cambria Math"/>
           </w:rPr>
-          <m:t>Data</m:t>
-        </m:r>
-        <m:r>
-          <w:rPr>
-            <w:rFonts w:ascii="Cambria Math" w:hAnsi="Cambria Math"/>
-          </w:rPr>
-          <m:t>= eval(</m:t>
-        </m:r>
-        <m:r>
-          <w:rPr>
-            <w:rFonts w:ascii="Cambria Math" w:hAnsi="Cambria Math"/>
-          </w:rPr>
-          <m:t>NetTarge</m:t>
+          <m:t>Data= eval(NetTarge</m:t>
         </m:r>
         <m:sSub>
           <m:sSubPr>
@@ -3951,9 +3792,6 @@
     <w:p>
       <w:pPr>
         <w:ind w:firstLine="420"/>
-        <w:rPr>
-          <w:rFonts w:hint="eastAsia"/>
-        </w:rPr>
       </w:pPr>
       <m:oMath>
         <m:r>
@@ -4024,19 +3862,23 @@
           <w:rPr>
             <w:rFonts w:ascii="Cambria Math" w:hAnsi="Cambria Math"/>
           </w:rPr>
-          <m:t xml:space="preserve">, </m:t>
-        </m:r>
+          <m:t>,  overlapData)</m:t>
+        </m:r>
+      </m:oMath>
+      <w:r>
+        <w:rPr>
+          <w:rFonts w:hint="eastAsia"/>
+        </w:rPr>
+        <w:t xml:space="preserve"> </w:t>
+      </w:r>
+    </w:p>
+    <w:p>
+      <m:oMath>
         <m:r>
           <w:rPr>
             <w:rFonts w:ascii="Cambria Math" w:hAnsi="Cambria Math"/>
           </w:rPr>
-          <m:t xml:space="preserve"> overlapData</m:t>
-        </m:r>
-        <m:r>
-          <w:rPr>
-            <w:rFonts w:ascii="Cambria Math" w:hAnsi="Cambria Math"/>
-          </w:rPr>
-          <m:t>)</m:t>
+          <m:t>end</m:t>
         </m:r>
       </m:oMath>
       <w:r>
@@ -4046,29 +3888,319 @@
         <w:t xml:space="preserve"> </w:t>
       </w:r>
     </w:p>
-    <w:p>
-      <m:oMath>
-        <m:r>
-          <w:rPr>
-            <w:rFonts w:ascii="Cambria Math" w:hAnsi="Cambria Math"/>
-          </w:rPr>
-          <m:t>end</m:t>
-        </m:r>
-      </m:oMath>
-      <w:r>
-        <w:rPr>
-          <w:rFonts w:hint="eastAsia"/>
-        </w:rPr>
+    <w:p/>
+    <w:p>
+      <w:pPr>
+        <w:pStyle w:val="2"/>
+      </w:pPr>
+      <w:r>
+        <w:rPr>
+          <w:rFonts w:hint="eastAsia"/>
+        </w:rPr>
+        <w:t>该方法适宜处理什么问题</w:t>
+      </w:r>
+    </w:p>
+    <w:p>
+      <w:r>
+        <w:rPr>
+          <w:rFonts w:hint="eastAsia"/>
+        </w:rPr>
+        <w:t>在不考虑尺度的情况下，</w:t>
+      </w:r>
+      <w:r>
+        <w:rPr>
+          <w:rFonts w:hint="eastAsia"/>
+          <w:b/>
+          <w:bCs/>
+        </w:rPr>
+        <w:t>解函数复杂度</w:t>
+      </w:r>
+      <w:r>
+        <w:rPr>
+          <w:rFonts w:hint="eastAsia"/>
+        </w:rPr>
+        <w:t>会随着t增大而逐渐增大的问题。</w:t>
+      </w:r>
+    </w:p>
+    <w:p/>
+    <w:p>
+      <w:pPr>
+        <w:rPr>
+          <w:rFonts w:hint="eastAsia"/>
+        </w:rPr>
+      </w:pPr>
+      <w:r>
+        <w:rPr>
+          <w:rFonts w:hint="eastAsia"/>
+        </w:rPr>
+        <w:t>举一个解函数复杂度随着</w:t>
+      </w:r>
+      <w:r>
+        <w:t>t</w:t>
+      </w:r>
+      <w:r>
+        <w:rPr>
+          <w:rFonts w:hint="eastAsia"/>
+        </w:rPr>
+        <w:t>增大而增大的例子</w:t>
+      </w:r>
+    </w:p>
+    <w:p>
+      <w:r>
+        <w:tab/>
+      </w:r>
+      <w:r>
+        <w:rPr>
+          <w:rFonts w:hint="eastAsia"/>
+        </w:rPr>
+        <w:t>例如：</w:t>
+      </w:r>
+    </w:p>
+    <w:p>
+      <m:oMathPara>
+        <m:oMath>
+          <m:f>
+            <m:fPr>
+              <m:ctrlPr>
+                <w:rPr>
+                  <w:rFonts w:ascii="Cambria Math" w:hAnsi="Cambria Math"/>
+                  <w:i/>
+                </w:rPr>
+              </m:ctrlPr>
+            </m:fPr>
+            <m:num>
+              <m:r>
+                <w:rPr>
+                  <w:rFonts w:ascii="Cambria Math" w:hAnsi="Cambria Math"/>
+                </w:rPr>
+                <m:t>dy</m:t>
+              </m:r>
+            </m:num>
+            <m:den>
+              <m:r>
+                <w:rPr>
+                  <w:rFonts w:ascii="Cambria Math" w:hAnsi="Cambria Math"/>
+                </w:rPr>
+                <m:t>dt</m:t>
+              </m:r>
+            </m:den>
+          </m:f>
+          <m:r>
+            <w:rPr>
+              <w:rFonts w:ascii="Cambria Math" w:hAnsi="Cambria Math"/>
+            </w:rPr>
+            <m:t>=</m:t>
+          </m:r>
+          <m:r>
+            <m:rPr>
+              <m:sty m:val="p"/>
+            </m:rPr>
+            <w:rPr>
+              <w:rFonts w:ascii="Cambria Math" w:hAnsi="Cambria Math"/>
+            </w:rPr>
+            <m:t>sin⁡</m:t>
+          </m:r>
+          <m:r>
+            <w:rPr>
+              <w:rFonts w:ascii="Cambria Math" w:hAnsi="Cambria Math"/>
+            </w:rPr>
+            <m:t>(t)</m:t>
+          </m:r>
+        </m:oMath>
+      </m:oMathPara>
+    </w:p>
+    <w:p>
+      <w:r>
+        <w:tab/>
+      </w:r>
+      <w:r>
+        <w:rPr>
+          <w:rFonts w:hint="eastAsia"/>
+        </w:rPr>
+        <w:t>这种。</w:t>
+      </w:r>
+    </w:p>
+    <w:p/>
+    <w:p>
+      <w:pPr>
+        <w:rPr>
+          <w:rFonts w:hint="eastAsia"/>
+        </w:rPr>
+      </w:pPr>
+      <w:r>
+        <w:rPr>
+          <w:rFonts w:hint="eastAsia"/>
+        </w:rPr>
+        <w:t>举一个解函数复杂度随</w:t>
+      </w:r>
+      <w:r>
+        <w:t>t</w:t>
+      </w:r>
+      <w:r>
+        <w:rPr>
+          <w:rFonts w:hint="eastAsia"/>
+        </w:rPr>
+        <w:t>增大</w:t>
+      </w:r>
+      <w:r>
+        <w:rPr>
+          <w:rFonts w:hint="eastAsia"/>
+        </w:rPr>
+        <w:t>不变</w:t>
+      </w:r>
+      <w:r>
+        <w:rPr>
+          <w:rFonts w:hint="eastAsia"/>
+        </w:rPr>
+        <w:t>的例子</w:t>
+      </w:r>
+    </w:p>
+    <w:p>
+      <w:r>
+        <w:tab/>
+      </w:r>
+      <w:r>
+        <w:rPr>
+          <w:rFonts w:hint="eastAsia"/>
+        </w:rPr>
+        <w:t>DEEPXDE：热传导。</w:t>
+      </w:r>
+    </w:p>
+    <w:p/>
+    <w:p>
+      <w:pPr>
+        <w:rPr>
+          <w:rFonts w:hint="eastAsia"/>
+        </w:rPr>
+      </w:pPr>
+      <w:r>
+        <w:rPr>
+          <w:rFonts w:hint="eastAsia"/>
+        </w:rPr>
+        <w:t>比较</w:t>
+      </w:r>
+    </w:p>
+    <w:p>
+      <w:r>
+        <w:rPr>
+          <w:rFonts w:hint="eastAsia"/>
+        </w:rPr>
+        <w:t>A</w:t>
+      </w:r>
+      <w:r>
         <w:t xml:space="preserve"> </w:t>
       </w:r>
+      <w:r>
+        <w:rPr>
+          <w:rFonts w:hint="eastAsia"/>
+        </w:rPr>
+        <w:t>同时迭代2</w:t>
+      </w:r>
+      <w:r>
+        <w:t>000</w:t>
+      </w:r>
+      <w:r>
+        <w:rPr>
+          <w:rFonts w:hint="eastAsia"/>
+        </w:rPr>
+        <w:t>轮</w:t>
+      </w:r>
+    </w:p>
+    <w:p>
+      <w:r>
+        <w:rPr>
+          <w:rFonts w:hint="eastAsia"/>
+        </w:rPr>
+        <w:t>B</w:t>
+      </w:r>
+      <w:r>
+        <w:t xml:space="preserve"> </w:t>
+      </w:r>
+      <w:r>
+        <w:rPr>
+          <w:rFonts w:hint="eastAsia"/>
+        </w:rPr>
+        <w:t>先后各迭代1</w:t>
+      </w:r>
+      <w:r>
+        <w:t>000</w:t>
+      </w:r>
+      <w:r>
+        <w:rPr>
+          <w:rFonts w:hint="eastAsia"/>
+        </w:rPr>
+        <w:t>轮</w:t>
+      </w:r>
     </w:p>
     <w:p/>
     <w:p>
+      <w:r>
+        <w:rPr>
+          <w:rFonts w:hint="eastAsia"/>
+        </w:rPr>
+        <w:t>A的迭代长度更长，B的点精度更高</w:t>
+      </w:r>
+    </w:p>
+    <w:p>
       <w:pPr>
         <w:rPr>
           <w:rFonts w:hint="eastAsia"/>
         </w:rPr>
       </w:pPr>
+    </w:p>
+    <w:p>
+      <w:r>
+        <w:rPr>
+          <w:rFonts w:hint="eastAsia"/>
+        </w:rPr>
+        <w:t>优势算例：</w:t>
+      </w:r>
+    </w:p>
+    <w:p>
+      <w:r>
+        <w:tab/>
+      </w:r>
+      <w:r>
+        <w:rPr>
+          <w:rFonts w:hint="eastAsia"/>
+        </w:rPr>
+        <w:t>整体计算（</w:t>
+      </w:r>
+      <w:proofErr w:type="spellStart"/>
+      <w:r>
+        <w:rPr>
+          <w:rFonts w:hint="eastAsia"/>
+        </w:rPr>
+        <w:t>X</w:t>
+      </w:r>
+      <w:r>
+        <w:t>pinn</w:t>
+      </w:r>
+      <w:proofErr w:type="spellEnd"/>
+      <w:r>
+        <w:t>）</w:t>
+      </w:r>
+    </w:p>
+    <w:p>
+      <w:pPr>
+        <w:ind w:firstLine="420"/>
+        <w:rPr>
+          <w:rFonts w:hint="eastAsia"/>
+        </w:rPr>
+      </w:pPr>
+      <w:r>
+        <w:rPr>
+          <w:rFonts w:hint="eastAsia"/>
+        </w:rPr>
+        <w:lastRenderedPageBreak/>
+        <w:t>周期</w:t>
+      </w:r>
+      <w:r>
+        <w:rPr>
+          <w:rFonts w:hint="eastAsia"/>
+        </w:rPr>
+        <w:t>计算</w:t>
+      </w:r>
     </w:p>
     <w:sectPr>
       <w:pgSz w:w="11906" w:h="16838"/>
@@ -4734,6 +4866,7 @@
   <w:style w:type="paragraph" w:default="1" w:styleId="a">
     <w:name w:val="Normal"/>
     <w:qFormat/>
+    <w:rsid w:val="00450006"/>
     <w:pPr>
       <w:widowControl w:val="0"/>
       <w:jc w:val="both"/>
